--- a/src/main/resources/templates/zbkb.docx
+++ b/src/main/resources/templates/zbkb.docx
@@ -135,7 +135,7 @@
           <w:sz w:val="32"/>
           <w:szCs w:val="32"/>
         </w:rPr>
-        <w:t>年）年</w:t>
+        <w:t>年）年第</w:t>
       </w:r>
       <w:r>
         <w:rPr>
@@ -164,13 +164,15 @@
         </w:rPr>
         <w:t>}}</w:t>
       </w:r>
+      <w:bookmarkStart w:id="2" w:name="_GoBack"/>
+      <w:bookmarkEnd w:id="2"/>
       <w:r>
         <w:rPr>
           <w:rFonts w:hint="eastAsia" w:ascii="仿宋_GB2312" w:hAnsi="仿宋_GB2312" w:eastAsia="仿宋_GB2312" w:cs="仿宋_GB2312"/>
           <w:sz w:val="32"/>
           <w:szCs w:val="32"/>
         </w:rPr>
-        <w:t>第期</w:t>
+        <w:t>期</w:t>
       </w:r>
     </w:p>
     <w:p>
@@ -668,7 +670,7 @@
     <w:p>
       <w:pPr>
         <w:spacing w:line="580" w:lineRule="exact"/>
-        <w:ind w:firstLine="5760" w:firstLineChars="1800"/>
+        <w:ind w:firstLine="3200" w:firstLineChars="1000"/>
         <w:jc w:val="left"/>
         <w:rPr>
           <w:rFonts w:hint="default" w:ascii="宋体" w:hAnsi="宋体" w:cs="宋体"/>
@@ -747,8 +749,6 @@
           <w:lang w:eastAsia="zh-CN"/>
         </w:rPr>
       </w:pPr>
-      <w:bookmarkStart w:id="2" w:name="_GoBack"/>
-      <w:bookmarkEnd w:id="2"/>
       <w:r>
         <w:rPr>
           <w:rFonts w:hint="eastAsia" w:ascii="宋体" w:hAnsi="宋体" w:cs="宋体"/>

--- a/src/main/resources/templates/zbkb.docx
+++ b/src/main/resources/templates/zbkb.docx
@@ -69,7 +69,17 @@
           <w:sz w:val="32"/>
           <w:szCs w:val="32"/>
         </w:rPr>
-        <w:t xml:space="preserve">                                      </w:t>
+        <w:t xml:space="preserve">                         </w:t>
+      </w:r>
+      <w:bookmarkStart w:id="2" w:name="_GoBack"/>
+      <w:bookmarkEnd w:id="2"/>
+      <w:r>
+        <w:rPr>
+          <w:rFonts w:ascii="黑体" w:hAnsi="黑体" w:eastAsia="黑体"/>
+          <w:sz w:val="32"/>
+          <w:szCs w:val="32"/>
+        </w:rPr>
+        <w:t xml:space="preserve">             </w:t>
       </w:r>
       <w:r>
         <w:rPr>
@@ -164,8 +174,6 @@
         </w:rPr>
         <w:t>}}</w:t>
       </w:r>
-      <w:bookmarkStart w:id="2" w:name="_GoBack"/>
-      <w:bookmarkEnd w:id="2"/>
       <w:r>
         <w:rPr>
           <w:rFonts w:hint="eastAsia" w:ascii="仿宋_GB2312" w:hAnsi="仿宋_GB2312" w:eastAsia="仿宋_GB2312" w:cs="仿宋_GB2312"/>
@@ -671,7 +679,7 @@
       <w:pPr>
         <w:spacing w:line="580" w:lineRule="exact"/>
         <w:ind w:firstLine="3200" w:firstLineChars="1000"/>
-        <w:jc w:val="left"/>
+        <w:jc w:val="right"/>
         <w:rPr>
           <w:rFonts w:hint="default" w:ascii="宋体" w:hAnsi="宋体" w:cs="宋体"/>
           <w:sz w:val="28"/>
@@ -740,7 +748,7 @@
       <w:pPr>
         <w:spacing w:line="580" w:lineRule="exact"/>
         <w:ind w:firstLine="4200" w:firstLineChars="1500"/>
-        <w:jc w:val="left"/>
+        <w:jc w:val="right"/>
         <w:rPr>
           <w:rFonts w:hint="eastAsia" w:eastAsia="仿宋_GB2312"/>
           <w:bCs/>

--- a/src/main/resources/templates/zbkb.docx
+++ b/src/main/resources/templates/zbkb.docx
@@ -69,17 +69,7 @@
           <w:sz w:val="32"/>
           <w:szCs w:val="32"/>
         </w:rPr>
-        <w:t xml:space="preserve">                         </w:t>
-      </w:r>
-      <w:bookmarkStart w:id="2" w:name="_GoBack"/>
-      <w:bookmarkEnd w:id="2"/>
-      <w:r>
-        <w:rPr>
-          <w:rFonts w:ascii="黑体" w:hAnsi="黑体" w:eastAsia="黑体"/>
-          <w:sz w:val="32"/>
-          <w:szCs w:val="32"/>
-        </w:rPr>
-        <w:t xml:space="preserve">             </w:t>
+        <w:t xml:space="preserve">                                      </w:t>
       </w:r>
       <w:r>
         <w:rPr>
@@ -145,7 +135,24 @@
           <w:sz w:val="32"/>
           <w:szCs w:val="32"/>
         </w:rPr>
-        <w:t>年）年第</w:t>
+        <w:t>年）年</w:t>
+      </w:r>
+      <w:r>
+        <w:rPr>
+          <w:rFonts w:hint="eastAsia" w:ascii="仿宋_GB2312" w:hAnsi="仿宋_GB2312" w:eastAsia="仿宋_GB2312" w:cs="仿宋_GB2312"/>
+          <w:sz w:val="32"/>
+          <w:szCs w:val="32"/>
+          <w:lang w:val="en-US" w:eastAsia="zh-CN"/>
+        </w:rPr>
+        <w:t xml:space="preserve"> </w:t>
+      </w:r>
+      <w:r>
+        <w:rPr>
+          <w:rFonts w:hint="eastAsia" w:ascii="仿宋_GB2312" w:hAnsi="仿宋_GB2312" w:eastAsia="仿宋_GB2312" w:cs="仿宋_GB2312"/>
+          <w:sz w:val="32"/>
+          <w:szCs w:val="32"/>
+        </w:rPr>
+        <w:t>第</w:t>
       </w:r>
       <w:r>
         <w:rPr>
@@ -186,7 +193,7 @@
     <w:p>
       <w:pPr>
         <w:spacing w:line="580" w:lineRule="exact"/>
-        <w:jc w:val="left"/>
+        <w:jc w:val="both"/>
         <w:rPr>
           <w:rFonts w:hint="eastAsia" w:ascii="仿宋_GB2312" w:hAnsi="仿宋_GB2312" w:eastAsia="楷体_GB2312" w:cs="仿宋_GB2312"/>
           <w:sz w:val="32"/>
@@ -222,54 +229,57 @@
           <w:sz w:val="30"/>
           <w:szCs w:val="30"/>
         </w:rPr>
-        <w:t xml:space="preserve">            </w:t>
-      </w:r>
-      <w:r>
-        <w:rPr>
-          <w:rFonts w:hint="eastAsia" w:eastAsia="楷体_GB2312"/>
-          <w:b/>
-          <w:sz w:val="30"/>
-          <w:szCs w:val="30"/>
-          <w:lang w:val="en-US" w:eastAsia="zh-CN"/>
-        </w:rPr>
-        <w:t xml:space="preserve">  </w:t>
+        <w:t xml:space="preserve">              </w:t>
       </w:r>
       <w:bookmarkEnd w:id="1"/>
       <w:r>
         <w:rPr>
-          <w:rFonts w:hint="eastAsia" w:ascii="Times New Roman" w:hAnsi="Times New Roman" w:eastAsia="楷体_GB2312"/>
-          <w:b/>
-          <w:sz w:val="30"/>
-          <w:szCs w:val="30"/>
+          <w:rFonts w:hint="eastAsia" w:ascii="宋体" w:hAnsi="宋体" w:cs="宋体"/>
+          <w:sz w:val="28"/>
+          <w:szCs w:val="28"/>
           <w:lang w:val="en-US" w:eastAsia="zh-CN"/>
         </w:rPr>
         <w:t>{{year}}</w:t>
       </w:r>
       <w:r>
         <w:rPr>
-          <w:rFonts w:hint="eastAsia" w:ascii="Times New Roman" w:hAnsi="Times New Roman" w:eastAsia="楷体_GB2312"/>
-          <w:b/>
-          <w:sz w:val="30"/>
-          <w:szCs w:val="30"/>
+          <w:rFonts w:hint="eastAsia" w:ascii="仿宋_GB2312" w:hAnsi="仿宋_GB2312" w:eastAsia="仿宋_GB2312" w:cs="仿宋_GB2312"/>
+          <w:sz w:val="32"/>
+          <w:szCs w:val="32"/>
         </w:rPr>
         <w:t>年</w:t>
       </w:r>
       <w:r>
         <w:rPr>
-          <w:rFonts w:hint="eastAsia" w:ascii="Times New Roman" w:hAnsi="Times New Roman" w:eastAsia="楷体_GB2312"/>
-          <w:b/>
-          <w:sz w:val="30"/>
-          <w:szCs w:val="30"/>
-          <w:lang w:val="en-US" w:eastAsia="zh-CN"/>
-        </w:rPr>
-        <w:t>{{moon}}月{{day}}</w:t>
-      </w:r>
-      <w:r>
-        <w:rPr>
-          <w:rFonts w:hint="eastAsia" w:ascii="Times New Roman" w:hAnsi="Times New Roman" w:eastAsia="楷体_GB2312"/>
-          <w:b/>
-          <w:sz w:val="30"/>
-          <w:szCs w:val="30"/>
+          <w:rFonts w:hint="eastAsia" w:ascii="宋体" w:hAnsi="宋体" w:cs="宋体"/>
+          <w:sz w:val="28"/>
+          <w:szCs w:val="28"/>
+          <w:lang w:val="en-US" w:eastAsia="zh-CN"/>
+        </w:rPr>
+        <w:t>{{moon}}</w:t>
+      </w:r>
+      <w:r>
+        <w:rPr>
+          <w:rFonts w:hint="eastAsia" w:ascii="仿宋_GB2312" w:hAnsi="仿宋_GB2312" w:eastAsia="仿宋_GB2312" w:cs="仿宋_GB2312"/>
+          <w:sz w:val="32"/>
+          <w:szCs w:val="32"/>
+        </w:rPr>
+        <w:t>月</w:t>
+      </w:r>
+      <w:r>
+        <w:rPr>
+          <w:rFonts w:hint="eastAsia" w:ascii="宋体" w:hAnsi="宋体" w:cs="宋体"/>
+          <w:sz w:val="28"/>
+          <w:szCs w:val="28"/>
+          <w:lang w:val="en-US" w:eastAsia="zh-CN"/>
+        </w:rPr>
+        <w:t>{{day}}</w:t>
+      </w:r>
+      <w:r>
+        <w:rPr>
+          <w:rFonts w:hint="eastAsia" w:ascii="仿宋_GB2312" w:hAnsi="仿宋_GB2312" w:eastAsia="仿宋_GB2312" w:cs="仿宋_GB2312"/>
+          <w:sz w:val="32"/>
+          <w:szCs w:val="32"/>
         </w:rPr>
         <w:t>日</w:t>
       </w:r>
@@ -352,9 +362,8 @@
         <w:spacing w:line="580" w:lineRule="exact"/>
         <w:jc w:val="center"/>
         <w:rPr>
-          <w:rFonts w:hint="default" w:ascii="方正大标宋简体" w:eastAsia="方正大标宋简体"/>
-          <w:bCs/>
-          <w:color w:val="000000"/>
+          <w:rFonts w:hint="eastAsia" w:ascii="方正大标宋简体" w:eastAsia="方正大标宋简体"/>
+          <w:bCs/>
           <w:sz w:val="44"/>
           <w:szCs w:val="44"/>
           <w:lang w:val="en-US" w:eastAsia="zh-CN"/>
@@ -366,51 +375,21 @@
           <w:bCs/>
           <w:sz w:val="44"/>
           <w:szCs w:val="44"/>
-        </w:rPr>
-        <w:t>新北区</w:t>
-      </w:r>
-      <w:r>
-        <w:rPr>
-          <w:rFonts w:hint="eastAsia" w:ascii="方正大标宋简体" w:eastAsia="方正大标宋简体"/>
-          <w:bCs/>
-          <w:sz w:val="44"/>
-          <w:szCs w:val="44"/>
-          <w:lang w:val="en-US" w:eastAsia="zh-CN"/>
-        </w:rPr>
-        <w:t>{{companyName}}</w:t>
-      </w:r>
-      <w:r>
-        <w:rPr>
-          <w:rFonts w:hint="eastAsia" w:ascii="方正大标宋简体" w:eastAsia="方正大标宋简体"/>
-          <w:bCs/>
-          <w:sz w:val="44"/>
-          <w:szCs w:val="44"/>
-        </w:rPr>
-        <w:t>有限公司</w:t>
-      </w:r>
-      <w:r>
-        <w:rPr>
-          <w:rFonts w:hint="eastAsia" w:ascii="方正大标宋简体" w:eastAsia="方正大标宋简体"/>
-          <w:bCs/>
-          <w:color w:val="000000"/>
-          <w:sz w:val="44"/>
-          <w:szCs w:val="44"/>
-        </w:rPr>
-        <w:t>亡人事件</w:t>
+          <w:lang w:val="en-US" w:eastAsia="zh-CN"/>
+        </w:rPr>
+        <w:t xml:space="preserve">{{title}} </w:t>
       </w:r>
     </w:p>
     <w:p>
       <w:pPr>
         <w:spacing w:line="580" w:lineRule="exact"/>
-        <w:ind w:firstLine="640" w:firstLineChars="200"/>
-        <w:jc w:val="left"/>
-        <w:rPr>
-          <w:rFonts w:eastAsia="仿宋_GB2312"/>
-          <w:bCs/>
-          <w:color w:val="000000"/>
-          <w:sz w:val="32"/>
-          <w:szCs w:val="32"/>
-          <w:u w:val="single"/>
+        <w:jc w:val="center"/>
+        <w:rPr>
+          <w:rFonts w:hint="default" w:ascii="方正大标宋简体" w:eastAsia="方正大标宋简体"/>
+          <w:bCs/>
+          <w:sz w:val="44"/>
+          <w:szCs w:val="44"/>
+          <w:lang w:val="en-US" w:eastAsia="zh-CN"/>
         </w:rPr>
       </w:pPr>
     </w:p>
@@ -541,7 +520,62 @@
           <w:szCs w:val="32"/>
           <w:lang w:val="en-US" w:eastAsia="zh-CN"/>
         </w:rPr>
-        <w:t>}}，{{accidentSite}}</w:t>
+        <w:t>}}，</w:t>
+      </w:r>
+      <w:bookmarkStart w:id="2" w:name="_GoBack"/>
+      <w:bookmarkEnd w:id="2"/>
+      <w:r>
+        <w:rPr>
+          <w:rFonts w:hint="eastAsia" w:eastAsia="仿宋_GB2312"/>
+          <w:bCs/>
+          <w:color w:val="000000"/>
+          <w:sz w:val="32"/>
+          <w:szCs w:val="32"/>
+          <w:lang w:val="en-US" w:eastAsia="zh-CN"/>
+        </w:rPr>
+        <w:t>{{</w:t>
+      </w:r>
+      <w:r>
+        <w:rPr>
+          <w:rFonts w:hint="eastAsia" w:eastAsia="仿宋_GB2312"/>
+          <w:bCs/>
+          <w:color w:val="000000"/>
+          <w:sz w:val="32"/>
+          <w:szCs w:val="32"/>
+        </w:rPr>
+        <w:t>accident</w:t>
+      </w:r>
+      <w:r>
+        <w:rPr>
+          <w:rFonts w:hint="eastAsia" w:eastAsia="仿宋_GB2312"/>
+          <w:bCs/>
+          <w:color w:val="000000"/>
+          <w:sz w:val="32"/>
+          <w:szCs w:val="32"/>
+          <w:lang w:val="en-US" w:eastAsia="zh-CN"/>
+        </w:rPr>
+        <w:t>S</w:t>
+      </w:r>
+      <w:r>
+        <w:rPr>
+          <w:rFonts w:hint="eastAsia" w:eastAsia="仿宋_GB2312"/>
+          <w:bCs/>
+          <w:color w:val="000000"/>
+          <w:sz w:val="32"/>
+          <w:szCs w:val="32"/>
+        </w:rPr>
+        <w:t>ite</w:t>
+      </w:r>
+      <w:r>
+        <w:rPr>
+          <w:rFonts w:hint="eastAsia" w:eastAsia="仿宋_GB2312"/>
+          <w:bCs/>
+          <w:color w:val="000000"/>
+          <w:sz w:val="32"/>
+          <w:szCs w:val="32"/>
+          <w:lang w:val="en-US" w:eastAsia="zh-CN"/>
+        </w:rPr>
+        <w:t>}}</w:t>
       </w:r>
       <w:r>
         <w:rPr>
@@ -620,10 +654,9 @@
     <w:p>
       <w:pPr>
         <w:spacing w:line="580" w:lineRule="exact"/>
-        <w:ind w:firstLine="6400" w:firstLineChars="2000"/>
-        <w:jc w:val="left"/>
-        <w:rPr>
-          <w:rFonts w:hint="eastAsia" w:eastAsia="仿宋_GB2312"/>
+        <w:jc w:val="right"/>
+        <w:rPr>
+          <w:rFonts w:hint="eastAsia" w:ascii="黑体" w:hAnsi="黑体" w:eastAsia="黑体" w:cs="黑体"/>
           <w:bCs/>
           <w:sz w:val="32"/>
           <w:szCs w:val="32"/>
@@ -647,18 +680,148 @@
           <w:szCs w:val="32"/>
           <w:lang w:val="en-US" w:eastAsia="zh-CN"/>
         </w:rPr>
-        <w:t xml:space="preserve">                          </w:t>
+        <w:t xml:space="preserve">                          （</w:t>
+      </w:r>
+      <w:r>
+        <w:rPr>
+          <w:rFonts w:hint="eastAsia" w:ascii="宋体" w:hAnsi="宋体" w:cs="宋体"/>
+          <w:sz w:val="28"/>
+          <w:szCs w:val="28"/>
+          <w:lang w:val="en-US" w:eastAsia="zh-CN"/>
+        </w:rPr>
+        <w:t>{{</w:t>
+      </w:r>
+      <w:r>
+        <w:rPr>
+          <w:rFonts w:hint="eastAsia" w:eastAsia="仿宋_GB2312"/>
+          <w:bCs/>
+          <w:sz w:val="32"/>
+          <w:szCs w:val="32"/>
+        </w:rPr>
+        <w:t>receive</w:t>
+      </w:r>
+      <w:r>
+        <w:rPr>
+          <w:rFonts w:hint="eastAsia" w:eastAsia="仿宋_GB2312"/>
+          <w:bCs/>
+          <w:sz w:val="32"/>
+          <w:szCs w:val="32"/>
+          <w:lang w:val="en-US" w:eastAsia="zh-CN"/>
+        </w:rPr>
+        <w:t>W</w:t>
+      </w:r>
+      <w:r>
+        <w:rPr>
+          <w:rFonts w:hint="eastAsia" w:eastAsia="仿宋_GB2312"/>
+          <w:bCs/>
+          <w:sz w:val="32"/>
+          <w:szCs w:val="32"/>
+        </w:rPr>
+        <w:t>ay</w:t>
+      </w:r>
+      <w:r>
+        <w:rPr>
+          <w:rFonts w:hint="eastAsia" w:ascii="宋体" w:hAnsi="宋体" w:cs="宋体"/>
+          <w:sz w:val="28"/>
+          <w:szCs w:val="28"/>
+          <w:lang w:val="en-US" w:eastAsia="zh-CN"/>
+        </w:rPr>
+        <w:t>}}</w:t>
       </w:r>
     </w:p>
     <w:p>
       <w:pPr>
-        <w:ind w:firstLine="6080" w:firstLineChars="1900"/>
+        <w:spacing w:line="580" w:lineRule="exact"/>
+        <w:jc w:val="right"/>
         <w:rPr>
           <w:rFonts w:hint="eastAsia" w:eastAsia="仿宋_GB2312"/>
           <w:bCs/>
           <w:sz w:val="32"/>
           <w:szCs w:val="32"/>
           <w:lang w:eastAsia="zh-CN"/>
+        </w:rPr>
+      </w:pPr>
+      <w:r>
+        <w:rPr>
+          <w:rFonts w:hint="eastAsia" w:ascii="宋体" w:hAnsi="宋体" w:cs="宋体"/>
+          <w:sz w:val="28"/>
+          <w:szCs w:val="28"/>
+          <w:lang w:val="en-US" w:eastAsia="zh-CN"/>
+        </w:rPr>
+        <w:t>{{</w:t>
+      </w:r>
+      <w:r>
+        <w:rPr>
+          <w:rFonts w:hint="eastAsia" w:eastAsia="仿宋_GB2312"/>
+          <w:bCs/>
+          <w:sz w:val="32"/>
+          <w:szCs w:val="32"/>
+          <w:u w:val="single"/>
+        </w:rPr>
+        <w:t>issue</w:t>
+      </w:r>
+      <w:r>
+        <w:rPr>
+          <w:rFonts w:hint="eastAsia" w:eastAsia="仿宋_GB2312"/>
+          <w:bCs/>
+          <w:sz w:val="32"/>
+          <w:szCs w:val="32"/>
+          <w:u w:val="single"/>
+          <w:lang w:val="en-US" w:eastAsia="zh-CN"/>
+        </w:rPr>
+        <w:t>D</w:t>
+      </w:r>
+      <w:r>
+        <w:rPr>
+          <w:rFonts w:hint="eastAsia" w:eastAsia="仿宋_GB2312"/>
+          <w:bCs/>
+          <w:sz w:val="32"/>
+          <w:szCs w:val="32"/>
+          <w:u w:val="single"/>
+        </w:rPr>
+        <w:t>ate</w:t>
+      </w:r>
+      <w:r>
+        <w:rPr>
+          <w:rFonts w:hint="eastAsia" w:ascii="宋体" w:hAnsi="宋体" w:cs="宋体"/>
+          <w:sz w:val="28"/>
+          <w:szCs w:val="28"/>
+          <w:lang w:val="en-US" w:eastAsia="zh-CN"/>
+        </w:rPr>
+        <w:t>}}</w:t>
+      </w:r>
+      <w:r>
+        <w:rPr>
+          <w:rFonts w:eastAsia="仿宋_GB2312"/>
+          <w:bCs/>
+          <w:sz w:val="32"/>
+          <w:szCs w:val="32"/>
+          <w:u w:val="single"/>
+        </w:rPr>
+        <w:t>书面报</w:t>
+      </w:r>
+      <w:r>
+        <w:rPr>
+          <w:rFonts w:hint="eastAsia" w:eastAsia="仿宋_GB2312"/>
+          <w:bCs/>
+          <w:sz w:val="32"/>
+          <w:szCs w:val="32"/>
+          <w:u w:val="single"/>
+          <w:lang w:eastAsia="zh-CN"/>
+        </w:rPr>
+        <w:t>）</w:t>
+      </w:r>
+    </w:p>
+    <w:p>
+      <w:pPr>
+        <w:widowControl/>
+        <w:spacing w:line="600" w:lineRule="exact"/>
+        <w:jc w:val="center"/>
+        <w:outlineLvl w:val="0"/>
+        <w:rPr>
+          <w:rFonts w:eastAsia="仿宋_GB2312"/>
+          <w:sz w:val="32"/>
+          <w:szCs w:val="32"/>
         </w:rPr>
       </w:pPr>
     </w:p>
@@ -677,185 +840,20 @@
     </w:p>
     <w:p>
       <w:pPr>
-        <w:spacing w:line="580" w:lineRule="exact"/>
-        <w:ind w:firstLine="3200" w:firstLineChars="1000"/>
-        <w:jc w:val="right"/>
-        <w:rPr>
-          <w:rFonts w:hint="default" w:ascii="宋体" w:hAnsi="宋体" w:cs="宋体"/>
-          <w:sz w:val="28"/>
-          <w:szCs w:val="28"/>
-          <w:lang w:val="en-US" w:eastAsia="zh-CN"/>
-        </w:rPr>
-      </w:pPr>
-      <w:r>
-        <w:rPr>
-          <w:rFonts w:hint="eastAsia" w:eastAsia="仿宋_GB2312"/>
-          <w:bCs/>
-          <w:sz w:val="32"/>
-          <w:szCs w:val="32"/>
-          <w:lang w:val="en-US" w:eastAsia="zh-CN"/>
-        </w:rPr>
-        <w:t>（</w:t>
-      </w:r>
-      <w:r>
-        <w:rPr>
-          <w:rFonts w:hint="eastAsia" w:ascii="宋体" w:hAnsi="宋体" w:cs="宋体"/>
-          <w:sz w:val="28"/>
-          <w:szCs w:val="28"/>
-          <w:lang w:val="en-US" w:eastAsia="zh-CN"/>
-        </w:rPr>
-        <w:t>{{</w:t>
-      </w:r>
-      <w:r>
-        <w:rPr>
-          <w:rFonts w:hint="eastAsia" w:eastAsia="仿宋_GB2312"/>
-          <w:bCs/>
-          <w:sz w:val="32"/>
-          <w:szCs w:val="32"/>
-        </w:rPr>
-        <w:t>receive</w:t>
-      </w:r>
-      <w:r>
-        <w:rPr>
-          <w:rFonts w:hint="eastAsia" w:eastAsia="仿宋_GB2312"/>
-          <w:bCs/>
-          <w:sz w:val="32"/>
-          <w:szCs w:val="32"/>
-          <w:lang w:val="en-US" w:eastAsia="zh-CN"/>
-        </w:rPr>
-        <w:t>W</w:t>
-      </w:r>
-      <w:r>
-        <w:rPr>
-          <w:rFonts w:hint="eastAsia" w:eastAsia="仿宋_GB2312"/>
-          <w:bCs/>
-          <w:sz w:val="32"/>
-          <w:szCs w:val="32"/>
-        </w:rPr>
-        <w:t>ay</w:t>
-      </w:r>
-      <w:r>
-        <w:rPr>
-          <w:rFonts w:hint="eastAsia" w:ascii="宋体" w:hAnsi="宋体" w:cs="宋体"/>
-          <w:sz w:val="28"/>
-          <w:szCs w:val="28"/>
-          <w:lang w:val="en-US" w:eastAsia="zh-CN"/>
-        </w:rPr>
-        <w:t xml:space="preserve">}}  </w:t>
-      </w:r>
-    </w:p>
-    <w:p>
-      <w:pPr>
-        <w:spacing w:line="580" w:lineRule="exact"/>
-        <w:ind w:firstLine="4200" w:firstLineChars="1500"/>
-        <w:jc w:val="right"/>
-        <w:rPr>
-          <w:rFonts w:hint="eastAsia" w:eastAsia="仿宋_GB2312"/>
-          <w:bCs/>
-          <w:sz w:val="32"/>
-          <w:szCs w:val="32"/>
-          <w:lang w:eastAsia="zh-CN"/>
-        </w:rPr>
-      </w:pPr>
-      <w:r>
-        <w:rPr>
-          <w:rFonts w:hint="eastAsia" w:ascii="宋体" w:hAnsi="宋体" w:cs="宋体"/>
-          <w:sz w:val="28"/>
-          <w:szCs w:val="28"/>
-          <w:lang w:val="en-US" w:eastAsia="zh-CN"/>
-        </w:rPr>
-        <w:t>{{</w:t>
-      </w:r>
-      <w:r>
-        <w:rPr>
-          <w:rFonts w:hint="eastAsia" w:eastAsia="仿宋_GB2312"/>
-          <w:bCs/>
-          <w:sz w:val="32"/>
-          <w:szCs w:val="32"/>
-          <w:u w:val="single"/>
-        </w:rPr>
-        <w:t>issue</w:t>
-      </w:r>
-      <w:r>
-        <w:rPr>
-          <w:rFonts w:hint="eastAsia" w:eastAsia="仿宋_GB2312"/>
-          <w:bCs/>
-          <w:sz w:val="32"/>
-          <w:szCs w:val="32"/>
-          <w:u w:val="single"/>
-          <w:lang w:val="en-US" w:eastAsia="zh-CN"/>
-        </w:rPr>
-        <w:t>D</w:t>
-      </w:r>
-      <w:r>
-        <w:rPr>
-          <w:rFonts w:hint="eastAsia" w:eastAsia="仿宋_GB2312"/>
-          <w:bCs/>
-          <w:sz w:val="32"/>
-          <w:szCs w:val="32"/>
-          <w:u w:val="single"/>
-        </w:rPr>
-        <w:t>ate</w:t>
-      </w:r>
-      <w:r>
-        <w:rPr>
-          <w:rFonts w:hint="eastAsia" w:ascii="宋体" w:hAnsi="宋体" w:cs="宋体"/>
-          <w:sz w:val="28"/>
-          <w:szCs w:val="28"/>
-          <w:lang w:val="en-US" w:eastAsia="zh-CN"/>
-        </w:rPr>
-        <w:t>}}</w:t>
-      </w:r>
-      <w:r>
-        <w:rPr>
-          <w:rFonts w:eastAsia="仿宋_GB2312"/>
-          <w:bCs/>
-          <w:sz w:val="32"/>
-          <w:szCs w:val="32"/>
-          <w:u w:val="single"/>
-        </w:rPr>
-        <w:t>书面报</w:t>
-      </w:r>
-      <w:r>
-        <w:rPr>
-          <w:rFonts w:hint="eastAsia" w:eastAsia="仿宋_GB2312"/>
-          <w:bCs/>
-          <w:sz w:val="32"/>
-          <w:szCs w:val="32"/>
-          <w:u w:val="single"/>
-          <w:lang w:eastAsia="zh-CN"/>
-        </w:rPr>
-        <w:t>）</w:t>
-      </w:r>
-    </w:p>
-    <w:p>
-      <w:pPr>
         <w:widowControl/>
         <w:spacing w:line="600" w:lineRule="exact"/>
         <w:jc w:val="center"/>
         <w:outlineLvl w:val="0"/>
         <w:rPr>
-          <w:rFonts w:eastAsia="仿宋_GB2312"/>
-          <w:sz w:val="32"/>
-          <w:szCs w:val="32"/>
+          <w:rFonts w:hint="eastAsia" w:ascii="仿宋" w:hAnsi="仿宋" w:eastAsia="仿宋"/>
+          <w:sz w:val="30"/>
+          <w:szCs w:val="30"/>
         </w:rPr>
       </w:pPr>
     </w:p>
     <w:p>
       <w:pPr>
-        <w:widowControl/>
-        <w:spacing w:line="600" w:lineRule="exact"/>
-        <w:jc w:val="center"/>
-        <w:outlineLvl w:val="0"/>
-        <w:rPr>
-          <w:rFonts w:hint="eastAsia" w:ascii="仿宋" w:hAnsi="仿宋" w:eastAsia="仿宋"/>
-          <w:sz w:val="30"/>
-          <w:szCs w:val="30"/>
-        </w:rPr>
-      </w:pPr>
-    </w:p>
-    <w:p>
-      <w:pPr>
+        <w:spacing w:line="560" w:lineRule="exact"/>
         <w:rPr>
           <w:rFonts w:ascii="仿宋_GB2312" w:hAnsi="仿宋_GB2312" w:eastAsia="仿宋_GB2312" w:cs="仿宋_GB2312"/>
           <w:sz w:val="32"/>
@@ -986,6 +984,7 @@
     </w:p>
     <w:p>
       <w:pPr>
+        <w:spacing w:line="560" w:lineRule="exact"/>
         <w:rPr>
           <w:rFonts w:hint="eastAsia" w:ascii="仿宋_GB2312" w:hAnsi="仿宋_GB2312" w:eastAsia="仿宋_GB2312" w:cs="仿宋_GB2312"/>
           <w:sz w:val="32"/>
@@ -999,6 +998,14 @@
           <w:szCs w:val="32"/>
         </w:rPr>
         <w:t>抄送:</w:t>
+      </w:r>
+      <w:r>
+        <w:rPr>
+          <w:rFonts w:eastAsia="仿宋_GB2312"/>
+          <w:sz w:val="32"/>
+          <w:szCs w:val="32"/>
+        </w:rPr>
+        <w:t xml:space="preserve"> </w:t>
       </w:r>
       <w:r>
         <w:rPr>
@@ -1063,6 +1070,9 @@
     </w:p>
     <w:p>
       <w:pPr>
+        <w:spacing w:line="560" w:lineRule="exact"/>
+        <w:ind w:right="640"/>
+        <w:jc w:val="left"/>
         <w:rPr>
           <w:rFonts w:hint="eastAsia" w:ascii="黑体" w:hAnsi="黑体" w:eastAsia="黑体" w:cs="黑体"/>
           <w:sz w:val="32"/>
@@ -1197,7 +1207,7 @@
           <w:szCs w:val="32"/>
           <w:lang w:val="en-US" w:eastAsia="zh-CN"/>
         </w:rPr>
-        <w:t xml:space="preserve">                  </w:t>
+        <w:t xml:space="preserve">              </w:t>
       </w:r>
       <w:r>
         <w:rPr>
@@ -1244,6 +1254,28 @@
           <w:rFonts w:hint="default" w:eastAsia="仿宋_GB2312" w:cs="Times New Roman"/>
           <w:sz w:val="32"/>
           <w:szCs w:val="32"/>
+          <w:lang w:val="en-US" w:eastAsia="zh-CN"/>
+        </w:rPr>
+      </w:pPr>
+    </w:p>
+    <w:p>
+      <w:pPr>
+        <w:spacing w:line="580" w:lineRule="exact"/>
+        <w:ind w:firstLine="640" w:firstLineChars="200"/>
+        <w:jc w:val="left"/>
+        <w:rPr>
+          <w:rFonts w:hint="default" w:eastAsia="仿宋_GB2312" w:cs="Times New Roman"/>
+          <w:sz w:val="32"/>
+          <w:szCs w:val="32"/>
+          <w:lang w:val="en-US" w:eastAsia="zh-CN"/>
+        </w:rPr>
+      </w:pPr>
+    </w:p>
+    <w:p>
+      <w:pPr>
+        <w:bidi w:val="0"/>
+        <w:jc w:val="left"/>
+        <w:rPr>
           <w:lang w:val="en-US" w:eastAsia="zh-CN"/>
         </w:rPr>
       </w:pPr>

--- a/src/main/resources/templates/zbkb.docx
+++ b/src/main/resources/templates/zbkb.docx
@@ -1,20 +1,20 @@
 
 <file path=word/document.xml><?xml version="1.0" encoding="utf-8"?>
-<w:document xmlns:wpc="http://schemas.microsoft.com/office/word/2010/wordprocessingCanvas" xmlns:mc="http://schemas.openxmlformats.org/markup-compatibility/2006" xmlns:o="urn:schemas-microsoft-com:office:office" xmlns:r="http://schemas.openxmlformats.org/officeDocument/2006/relationships" xmlns:m="http://schemas.openxmlformats.org/officeDocument/2006/math" xmlns:v="urn:schemas-microsoft-com:vml" xmlns:wp14="http://schemas.microsoft.com/office/word/2010/wordprocessingDrawing" xmlns:wp="http://schemas.openxmlformats.org/drawingml/2006/wordprocessingDrawing" xmlns:w="http://schemas.openxmlformats.org/wordprocessingml/2006/main" xmlns:w14="http://schemas.microsoft.com/office/word/2010/wordml" xmlns:w10="urn:schemas-microsoft-com:office:word" xmlns:w15="http://schemas.microsoft.com/office/word/2012/wordml" xmlns:wpg="http://schemas.microsoft.com/office/word/2010/wordprocessingGroup" xmlns:wpi="http://schemas.microsoft.com/office/word/2010/wordprocessingInk" xmlns:wne="http://schemas.microsoft.com/office/word/2006/wordml" xmlns:wps="http://schemas.microsoft.com/office/word/2010/wordprocessingShape" xmlns:wpsCustomData="http://www.wps.cn/officeDocument/2013/wpsCustomData" mc:Ignorable="w14 w15 wp14">
+<w:document xmlns:wpc="http://schemas.microsoft.com/office/word/2010/wordprocessingCanvas" xmlns:cx="http://schemas.microsoft.com/office/drawing/2014/chartex" xmlns:cx1="http://schemas.microsoft.com/office/drawing/2015/9/8/chartex" xmlns:cx2="http://schemas.microsoft.com/office/drawing/2015/10/21/chartex" xmlns:cx3="http://schemas.microsoft.com/office/drawing/2016/5/9/chartex" xmlns:cx4="http://schemas.microsoft.com/office/drawing/2016/5/10/chartex" xmlns:cx5="http://schemas.microsoft.com/office/drawing/2016/5/11/chartex" xmlns:cx6="http://schemas.microsoft.com/office/drawing/2016/5/12/chartex" xmlns:cx7="http://schemas.microsoft.com/office/drawing/2016/5/13/chartex" xmlns:cx8="http://schemas.microsoft.com/office/drawing/2016/5/14/chartex" xmlns:mc="http://schemas.openxmlformats.org/markup-compatibility/2006" xmlns:aink="http://schemas.microsoft.com/office/drawing/2016/ink" xmlns:am3d="http://schemas.microsoft.com/office/drawing/2017/model3d" xmlns:o="urn:schemas-microsoft-com:office:office" xmlns:r="http://schemas.openxmlformats.org/officeDocument/2006/relationships" xmlns:m="http://schemas.openxmlformats.org/officeDocument/2006/math" xmlns:v="urn:schemas-microsoft-com:vml" xmlns:wp14="http://schemas.microsoft.com/office/word/2010/wordprocessingDrawing" xmlns:wp="http://schemas.openxmlformats.org/drawingml/2006/wordprocessingDrawing" xmlns:w10="urn:schemas-microsoft-com:office:word" xmlns:w="http://schemas.openxmlformats.org/wordprocessingml/2006/main" xmlns:w14="http://schemas.microsoft.com/office/word/2010/wordml" xmlns:w15="http://schemas.microsoft.com/office/word/2012/wordml" xmlns:w16cid="http://schemas.microsoft.com/office/word/2016/wordml/cid" xmlns:w16se="http://schemas.microsoft.com/office/word/2015/wordml/symex" xmlns:wpg="http://schemas.microsoft.com/office/word/2010/wordprocessingGroup" xmlns:wpi="http://schemas.microsoft.com/office/word/2010/wordprocessingInk" xmlns:wne="http://schemas.microsoft.com/office/word/2006/wordml" xmlns:wps="http://schemas.microsoft.com/office/word/2010/wordprocessingShape" mc:Ignorable="w14 w15 w16se w16cid wp14">
   <w:body>
     <w:p>
       <w:pPr>
         <w:spacing w:line="400" w:lineRule="exact"/>
-        <w:ind w:firstLine="640" w:firstLineChars="200"/>
-        <w:rPr>
-          <w:rFonts w:ascii="黑体" w:hAnsi="黑体" w:eastAsia="黑体"/>
+        <w:ind w:firstLineChars="200" w:firstLine="640"/>
+        <w:rPr>
+          <w:rFonts w:ascii="黑体" w:eastAsia="黑体" w:hAnsi="黑体"/>
           <w:sz w:val="32"/>
           <w:szCs w:val="32"/>
         </w:rPr>
       </w:pPr>
       <w:r>
         <w:rPr>
-          <w:rFonts w:hint="eastAsia" w:eastAsia="方正仿宋_GBK"/>
+          <w:rFonts w:eastAsia="方正仿宋_GBK" w:hint="eastAsia"/>
           <w:sz w:val="32"/>
           <w:szCs w:val="32"/>
         </w:rPr>
@@ -30,7 +30,7 @@
       </w:r>
       <w:r>
         <w:rPr>
-          <w:rFonts w:ascii="黑体" w:hAnsi="黑体" w:eastAsia="黑体"/>
+          <w:rFonts w:ascii="黑体" w:eastAsia="黑体" w:hAnsi="黑体"/>
           <w:sz w:val="32"/>
           <w:szCs w:val="32"/>
         </w:rPr>
@@ -38,7 +38,7 @@
       </w:r>
       <w:r>
         <w:rPr>
-          <w:rFonts w:hint="eastAsia" w:ascii="黑体" w:hAnsi="黑体" w:eastAsia="黑体"/>
+          <w:rFonts w:ascii="黑体" w:eastAsia="黑体" w:hAnsi="黑体" w:hint="eastAsia"/>
           <w:sz w:val="32"/>
           <w:szCs w:val="32"/>
         </w:rPr>
@@ -48,16 +48,16 @@
     <w:p>
       <w:pPr>
         <w:spacing w:line="400" w:lineRule="exact"/>
-        <w:ind w:firstLine="640" w:firstLineChars="200"/>
-        <w:rPr>
-          <w:rFonts w:hint="eastAsia" w:ascii="黑体" w:hAnsi="黑体" w:eastAsia="黑体"/>
+        <w:ind w:firstLineChars="200" w:firstLine="640"/>
+        <w:rPr>
+          <w:rFonts w:ascii="黑体" w:eastAsia="黑体" w:hAnsi="黑体"/>
           <w:sz w:val="32"/>
           <w:szCs w:val="32"/>
         </w:rPr>
       </w:pPr>
       <w:r>
         <w:rPr>
-          <w:rFonts w:hint="eastAsia" w:ascii="黑体" w:hAnsi="黑体" w:eastAsia="黑体"/>
+          <w:rFonts w:ascii="黑体" w:eastAsia="黑体" w:hAnsi="黑体" w:hint="eastAsia"/>
           <w:sz w:val="32"/>
           <w:szCs w:val="32"/>
         </w:rPr>
@@ -65,7 +65,7 @@
       </w:r>
       <w:r>
         <w:rPr>
-          <w:rFonts w:ascii="黑体" w:hAnsi="黑体" w:eastAsia="黑体"/>
+          <w:rFonts w:ascii="黑体" w:eastAsia="黑体" w:hAnsi="黑体"/>
           <w:sz w:val="32"/>
           <w:szCs w:val="32"/>
         </w:rPr>
@@ -73,7 +73,7 @@
       </w:r>
       <w:r>
         <w:rPr>
-          <w:rFonts w:hint="eastAsia" w:ascii="黑体" w:hAnsi="黑体" w:eastAsia="黑体"/>
+          <w:rFonts w:ascii="黑体" w:eastAsia="黑体" w:hAnsi="黑体" w:hint="eastAsia"/>
           <w:sz w:val="32"/>
           <w:szCs w:val="32"/>
         </w:rPr>
@@ -85,7 +85,7 @@
         <w:spacing w:line="300" w:lineRule="auto"/>
         <w:jc w:val="center"/>
         <w:rPr>
-          <w:rFonts w:hint="eastAsia" w:eastAsia="方正小标宋_GBK"/>
+          <w:rFonts w:eastAsia="方正小标宋_GBK"/>
           <w:color w:val="FF0000"/>
           <w:sz w:val="84"/>
           <w:szCs w:val="84"/>
@@ -93,7 +93,7 @@
       </w:pPr>
       <w:r>
         <w:rPr>
-          <w:rFonts w:hint="eastAsia" w:eastAsia="方正小标宋_GBK"/>
+          <w:rFonts w:eastAsia="方正小标宋_GBK" w:hint="eastAsia"/>
           <w:color w:val="FF0000"/>
           <w:sz w:val="84"/>
           <w:szCs w:val="84"/>
@@ -106,15 +106,14 @@
         <w:spacing w:line="580" w:lineRule="exact"/>
         <w:jc w:val="center"/>
         <w:rPr>
-          <w:rFonts w:hint="eastAsia" w:ascii="黑体" w:hAnsi="黑体" w:eastAsia="黑体" w:cs="黑体"/>
-          <w:sz w:val="32"/>
-          <w:szCs w:val="32"/>
-          <w:lang w:eastAsia="zh-CN"/>
+          <w:rFonts w:ascii="黑体" w:eastAsia="黑体" w:hAnsi="黑体" w:cs="黑体"/>
+          <w:sz w:val="32"/>
+          <w:szCs w:val="32"/>
         </w:rPr>
       </w:pPr>
       <w:r>
         <w:rPr>
-          <w:rFonts w:hint="eastAsia" w:ascii="仿宋_GB2312" w:hAnsi="仿宋_GB2312" w:eastAsia="仿宋_GB2312" w:cs="仿宋_GB2312"/>
+          <w:rFonts w:ascii="仿宋_GB2312" w:eastAsia="仿宋_GB2312" w:hAnsi="仿宋_GB2312" w:cs="仿宋_GB2312" w:hint="eastAsia"/>
           <w:sz w:val="32"/>
           <w:szCs w:val="32"/>
         </w:rPr>
@@ -122,16 +121,15 @@
       </w:r>
       <w:r>
         <w:rPr>
-          <w:rFonts w:hint="eastAsia" w:ascii="宋体" w:hAnsi="宋体" w:cs="宋体"/>
+          <w:rFonts w:ascii="宋体" w:hAnsi="宋体" w:cs="宋体" w:hint="eastAsia"/>
           <w:sz w:val="28"/>
           <w:szCs w:val="28"/>
-          <w:lang w:val="en-US" w:eastAsia="zh-CN"/>
         </w:rPr>
         <w:t>{{year}}</w:t>
       </w:r>
       <w:r>
         <w:rPr>
-          <w:rFonts w:hint="eastAsia" w:ascii="仿宋_GB2312" w:hAnsi="仿宋_GB2312" w:eastAsia="仿宋_GB2312" w:cs="仿宋_GB2312"/>
+          <w:rFonts w:ascii="仿宋_GB2312" w:eastAsia="仿宋_GB2312" w:hAnsi="仿宋_GB2312" w:cs="仿宋_GB2312" w:hint="eastAsia"/>
           <w:sz w:val="32"/>
           <w:szCs w:val="32"/>
         </w:rPr>
@@ -139,16 +137,15 @@
       </w:r>
       <w:r>
         <w:rPr>
-          <w:rFonts w:hint="eastAsia" w:ascii="仿宋_GB2312" w:hAnsi="仿宋_GB2312" w:eastAsia="仿宋_GB2312" w:cs="仿宋_GB2312"/>
-          <w:sz w:val="32"/>
-          <w:szCs w:val="32"/>
-          <w:lang w:val="en-US" w:eastAsia="zh-CN"/>
+          <w:rFonts w:ascii="仿宋_GB2312" w:eastAsia="仿宋_GB2312" w:hAnsi="仿宋_GB2312" w:cs="仿宋_GB2312" w:hint="eastAsia"/>
+          <w:sz w:val="32"/>
+          <w:szCs w:val="32"/>
         </w:rPr>
         <w:t xml:space="preserve"> </w:t>
       </w:r>
       <w:r>
         <w:rPr>
-          <w:rFonts w:hint="eastAsia" w:ascii="仿宋_GB2312" w:hAnsi="仿宋_GB2312" w:eastAsia="仿宋_GB2312" w:cs="仿宋_GB2312"/>
+          <w:rFonts w:ascii="仿宋_GB2312" w:eastAsia="仿宋_GB2312" w:hAnsi="仿宋_GB2312" w:cs="仿宋_GB2312" w:hint="eastAsia"/>
           <w:sz w:val="32"/>
           <w:szCs w:val="32"/>
         </w:rPr>
@@ -156,34 +153,31 @@
       </w:r>
       <w:r>
         <w:rPr>
-          <w:rFonts w:hint="eastAsia" w:ascii="宋体" w:hAnsi="宋体" w:cs="宋体"/>
+          <w:rFonts w:ascii="宋体" w:hAnsi="宋体" w:cs="宋体" w:hint="eastAsia"/>
           <w:sz w:val="28"/>
           <w:szCs w:val="28"/>
-          <w:lang w:val="en-US" w:eastAsia="zh-CN"/>
         </w:rPr>
         <w:t>{{</w:t>
       </w:r>
       <w:r>
         <w:rPr>
-          <w:rFonts w:hint="eastAsia" w:ascii="仿宋_GB2312" w:hAnsi="仿宋_GB2312" w:eastAsia="仿宋_GB2312" w:cs="仿宋_GB2312"/>
-          <w:sz w:val="32"/>
-          <w:szCs w:val="32"/>
-          <w:lang w:val="en-US" w:eastAsia="zh-CN"/>
+          <w:rFonts w:ascii="仿宋_GB2312" w:eastAsia="仿宋_GB2312" w:hAnsi="仿宋_GB2312" w:cs="仿宋_GB2312" w:hint="eastAsia"/>
+          <w:sz w:val="32"/>
+          <w:szCs w:val="32"/>
         </w:rPr>
         <w:t>number</w:t>
       </w:r>
       <w:r>
         <w:rPr>
-          <w:rFonts w:hint="eastAsia" w:ascii="宋体" w:hAnsi="宋体" w:cs="宋体"/>
+          <w:rFonts w:ascii="宋体" w:hAnsi="宋体" w:cs="宋体" w:hint="eastAsia"/>
           <w:sz w:val="28"/>
           <w:szCs w:val="28"/>
-          <w:lang w:val="en-US" w:eastAsia="zh-CN"/>
         </w:rPr>
         <w:t>}}</w:t>
       </w:r>
       <w:r>
         <w:rPr>
-          <w:rFonts w:hint="eastAsia" w:ascii="仿宋_GB2312" w:hAnsi="仿宋_GB2312" w:eastAsia="仿宋_GB2312" w:cs="仿宋_GB2312"/>
+          <w:rFonts w:ascii="仿宋_GB2312" w:eastAsia="仿宋_GB2312" w:hAnsi="仿宋_GB2312" w:cs="仿宋_GB2312" w:hint="eastAsia"/>
           <w:sz w:val="32"/>
           <w:szCs w:val="32"/>
         </w:rPr>
@@ -193,29 +187,27 @@
     <w:p>
       <w:pPr>
         <w:spacing w:line="580" w:lineRule="exact"/>
-        <w:jc w:val="both"/>
-        <w:rPr>
-          <w:rFonts w:hint="eastAsia" w:ascii="仿宋_GB2312" w:hAnsi="仿宋_GB2312" w:eastAsia="楷体_GB2312" w:cs="仿宋_GB2312"/>
-          <w:sz w:val="32"/>
-          <w:szCs w:val="32"/>
-          <w:lang w:eastAsia="zh-CN"/>
+        <w:rPr>
+          <w:rFonts w:ascii="仿宋_GB2312" w:eastAsia="楷体_GB2312" w:hAnsi="仿宋_GB2312" w:cs="仿宋_GB2312"/>
+          <w:sz w:val="32"/>
+          <w:szCs w:val="32"/>
         </w:rPr>
       </w:pPr>
       <w:bookmarkStart w:id="0" w:name="PO_Dutys"/>
       <w:r>
         <w:rPr>
-          <w:rFonts w:hint="eastAsia" w:eastAsia="楷体_GB2312"/>
+          <w:rFonts w:eastAsia="楷体_GB2312" w:hint="eastAsia"/>
           <w:b/>
           <w:sz w:val="30"/>
           <w:szCs w:val="30"/>
         </w:rPr>
         <w:t>常州市应急管理局</w:t>
       </w:r>
+      <w:bookmarkStart w:id="1" w:name="PO_Times"/>
       <w:bookmarkEnd w:id="0"/>
-      <w:bookmarkStart w:id="1" w:name="PO_Times"/>
-      <w:r>
-        <w:rPr>
-          <w:rFonts w:hint="eastAsia" w:eastAsia="楷体_GB2312"/>
+      <w:r>
+        <w:rPr>
+          <w:rFonts w:eastAsia="楷体_GB2312" w:hint="eastAsia"/>
           <w:b/>
           <w:sz w:val="30"/>
           <w:szCs w:val="30"/>
@@ -234,16 +226,15 @@
       <w:bookmarkEnd w:id="1"/>
       <w:r>
         <w:rPr>
-          <w:rFonts w:hint="eastAsia" w:ascii="宋体" w:hAnsi="宋体" w:cs="宋体"/>
+          <w:rFonts w:ascii="宋体" w:hAnsi="宋体" w:cs="宋体" w:hint="eastAsia"/>
           <w:sz w:val="28"/>
           <w:szCs w:val="28"/>
-          <w:lang w:val="en-US" w:eastAsia="zh-CN"/>
         </w:rPr>
         <w:t>{{year}}</w:t>
       </w:r>
       <w:r>
         <w:rPr>
-          <w:rFonts w:hint="eastAsia" w:ascii="仿宋_GB2312" w:hAnsi="仿宋_GB2312" w:eastAsia="仿宋_GB2312" w:cs="仿宋_GB2312"/>
+          <w:rFonts w:ascii="仿宋_GB2312" w:eastAsia="仿宋_GB2312" w:hAnsi="仿宋_GB2312" w:cs="仿宋_GB2312" w:hint="eastAsia"/>
           <w:sz w:val="32"/>
           <w:szCs w:val="32"/>
         </w:rPr>
@@ -251,16 +242,15 @@
       </w:r>
       <w:r>
         <w:rPr>
-          <w:rFonts w:hint="eastAsia" w:ascii="宋体" w:hAnsi="宋体" w:cs="宋体"/>
+          <w:rFonts w:ascii="宋体" w:hAnsi="宋体" w:cs="宋体" w:hint="eastAsia"/>
           <w:sz w:val="28"/>
           <w:szCs w:val="28"/>
-          <w:lang w:val="en-US" w:eastAsia="zh-CN"/>
         </w:rPr>
         <w:t>{{moon}}</w:t>
       </w:r>
       <w:r>
         <w:rPr>
-          <w:rFonts w:hint="eastAsia" w:ascii="仿宋_GB2312" w:hAnsi="仿宋_GB2312" w:eastAsia="仿宋_GB2312" w:cs="仿宋_GB2312"/>
+          <w:rFonts w:ascii="仿宋_GB2312" w:eastAsia="仿宋_GB2312" w:hAnsi="仿宋_GB2312" w:cs="仿宋_GB2312" w:hint="eastAsia"/>
           <w:sz w:val="32"/>
           <w:szCs w:val="32"/>
         </w:rPr>
@@ -268,16 +258,15 @@
       </w:r>
       <w:r>
         <w:rPr>
-          <w:rFonts w:hint="eastAsia" w:ascii="宋体" w:hAnsi="宋体" w:cs="宋体"/>
+          <w:rFonts w:ascii="宋体" w:hAnsi="宋体" w:cs="宋体" w:hint="eastAsia"/>
           <w:sz w:val="28"/>
           <w:szCs w:val="28"/>
-          <w:lang w:val="en-US" w:eastAsia="zh-CN"/>
         </w:rPr>
         <w:t>{{day}}</w:t>
       </w:r>
       <w:r>
         <w:rPr>
-          <w:rFonts w:hint="eastAsia" w:ascii="仿宋_GB2312" w:hAnsi="仿宋_GB2312" w:eastAsia="仿宋_GB2312" w:cs="仿宋_GB2312"/>
+          <w:rFonts w:ascii="仿宋_GB2312" w:eastAsia="仿宋_GB2312" w:hAnsi="仿宋_GB2312" w:cs="仿宋_GB2312" w:hint="eastAsia"/>
           <w:sz w:val="32"/>
           <w:szCs w:val="32"/>
         </w:rPr>
@@ -296,6 +285,7 @@
       <w:r>
         <w:rPr>
           <w:rFonts w:eastAsia="方正仿宋_GBK"/>
+          <w:noProof/>
           <w:sz w:val="32"/>
           <w:szCs w:val="32"/>
         </w:rPr>
@@ -337,7 +327,7 @@
                         </a:ln>
                         <a:effectLst/>
                       </wps:spPr>
-                      <wps:bodyPr upright="1"/>
+                      <wps:bodyPr/>
                     </wps:wsp>
                   </a:graphicData>
                 </a:graphic>
@@ -346,12 +336,7 @@
           </mc:Choice>
           <mc:Fallback>
             <w:pict>
-              <v:line id="_x0000_s1026" o:spid="_x0000_s1026" o:spt="20" style="position:absolute;left:0pt;margin-left:0pt;margin-top:0.6pt;height:0pt;width:435.75pt;z-index:251659264;mso-width-relative:page;mso-height-relative:page;" filled="f" stroked="t" coordsize="21600,21600" o:gfxdata="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">
-                <v:fill on="f" focussize="0,0"/>
-                <v:stroke weight="2.25pt" color="#FF0000" joinstyle="round"/>
-                <v:imagedata o:title=""/>
-                <o:lock v:ext="edit" aspectratio="f"/>
-              </v:line>
+              <v:line w14:anchorId="2871BA5E" id="直接连接符 1" o:spid="_x0000_s1026" style="position:absolute;left:0;text-align:left;z-index:251659264;visibility:visible;mso-wrap-style:square;mso-wrap-distance-left:9pt;mso-wrap-distance-top:0;mso-wrap-distance-right:9pt;mso-wrap-distance-bottom:0;mso-position-horizontal:absolute;mso-position-horizontal-relative:text;mso-position-vertical:absolute;mso-position-vertical-relative:text" from="0,.6pt" to="435.75pt,.6pt" o:gfxdata="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" strokecolor="red" strokeweight="2.25pt"/>
             </w:pict>
           </mc:Fallback>
         </mc:AlternateContent>
@@ -362,20 +347,18 @@
         <w:spacing w:line="580" w:lineRule="exact"/>
         <w:jc w:val="center"/>
         <w:rPr>
-          <w:rFonts w:hint="eastAsia" w:ascii="方正大标宋简体" w:eastAsia="方正大标宋简体"/>
+          <w:rFonts w:ascii="方正大标宋简体" w:eastAsia="方正大标宋简体"/>
           <w:bCs/>
           <w:sz w:val="44"/>
           <w:szCs w:val="44"/>
-          <w:lang w:val="en-US" w:eastAsia="zh-CN"/>
         </w:rPr>
       </w:pPr>
       <w:r>
         <w:rPr>
-          <w:rFonts w:hint="eastAsia" w:ascii="方正大标宋简体" w:eastAsia="方正大标宋简体"/>
+          <w:rFonts w:ascii="方正大标宋简体" w:eastAsia="方正大标宋简体" w:hint="eastAsia"/>
           <w:bCs/>
           <w:sz w:val="44"/>
           <w:szCs w:val="44"/>
-          <w:lang w:val="en-US" w:eastAsia="zh-CN"/>
         </w:rPr>
         <w:t xml:space="preserve">{{title}} </w:t>
       </w:r>
@@ -385,18 +368,17 @@
         <w:spacing w:line="580" w:lineRule="exact"/>
         <w:jc w:val="center"/>
         <w:rPr>
-          <w:rFonts w:hint="default" w:ascii="方正大标宋简体" w:eastAsia="方正大标宋简体"/>
+          <w:rFonts w:ascii="方正大标宋简体" w:eastAsia="方正大标宋简体"/>
           <w:bCs/>
           <w:sz w:val="44"/>
           <w:szCs w:val="44"/>
-          <w:lang w:val="en-US" w:eastAsia="zh-CN"/>
         </w:rPr>
       </w:pPr>
     </w:p>
     <w:p>
       <w:pPr>
         <w:spacing w:line="580" w:lineRule="exact"/>
-        <w:ind w:firstLine="640" w:firstLineChars="200"/>
+        <w:ind w:firstLineChars="200" w:firstLine="640"/>
         <w:jc w:val="left"/>
         <w:rPr>
           <w:rFonts w:eastAsia="仿宋_GB2312"/>
@@ -408,18 +390,18 @@
       </w:pPr>
       <w:r>
         <w:rPr>
-          <w:rFonts w:hint="eastAsia" w:eastAsia="仿宋_GB2312"/>
-          <w:bCs/>
-          <w:color w:val="000000"/>
-          <w:sz w:val="32"/>
-          <w:szCs w:val="32"/>
-          <w:lang w:val="en-US" w:eastAsia="zh-CN"/>
+          <w:rFonts w:eastAsia="仿宋_GB2312" w:hint="eastAsia"/>
+          <w:bCs/>
+          <w:color w:val="000000"/>
+          <w:sz w:val="32"/>
+          <w:szCs w:val="32"/>
         </w:rPr>
         <w:t>{{</w:t>
       </w:r>
-      <w:r>
-        <w:rPr>
-          <w:rFonts w:hint="eastAsia" w:eastAsia="仿宋_GB2312"/>
+      <w:proofErr w:type="spellStart"/>
+      <w:r>
+        <w:rPr>
+          <w:rFonts w:eastAsia="仿宋_GB2312" w:hint="eastAsia"/>
           <w:bCs/>
           <w:color w:val="000000"/>
           <w:sz w:val="32"/>
@@ -429,18 +411,17 @@
       </w:r>
       <w:r>
         <w:rPr>
-          <w:rFonts w:hint="eastAsia" w:eastAsia="仿宋_GB2312"/>
-          <w:bCs/>
-          <w:color w:val="000000"/>
-          <w:sz w:val="32"/>
-          <w:szCs w:val="32"/>
-          <w:lang w:val="en-US" w:eastAsia="zh-CN"/>
+          <w:rFonts w:eastAsia="仿宋_GB2312" w:hint="eastAsia"/>
+          <w:bCs/>
+          <w:color w:val="000000"/>
+          <w:sz w:val="32"/>
+          <w:szCs w:val="32"/>
         </w:rPr>
         <w:t>T</w:t>
       </w:r>
       <w:r>
         <w:rPr>
-          <w:rFonts w:hint="eastAsia" w:eastAsia="仿宋_GB2312"/>
+          <w:rFonts w:eastAsia="仿宋_GB2312" w:hint="eastAsia"/>
           <w:bCs/>
           <w:color w:val="000000"/>
           <w:sz w:val="32"/>
@@ -448,16 +429,26 @@
         </w:rPr>
         <w:t>ime</w:t>
       </w:r>
-      <w:r>
-        <w:rPr>
-          <w:rFonts w:hint="eastAsia" w:eastAsia="仿宋_GB2312"/>
-          <w:bCs/>
-          <w:color w:val="000000"/>
-          <w:sz w:val="32"/>
-          <w:szCs w:val="32"/>
-          <w:lang w:val="en-US" w:eastAsia="zh-CN"/>
-        </w:rPr>
-        <w:t>}}日</w:t>
+      <w:proofErr w:type="spellEnd"/>
+      <w:r>
+        <w:rPr>
+          <w:rFonts w:eastAsia="仿宋_GB2312" w:hint="eastAsia"/>
+          <w:bCs/>
+          <w:color w:val="000000"/>
+          <w:sz w:val="32"/>
+          <w:szCs w:val="32"/>
+        </w:rPr>
+        <w:t>}}</w:t>
+      </w:r>
+      <w:r>
+        <w:rPr>
+          <w:rFonts w:eastAsia="仿宋_GB2312" w:hint="eastAsia"/>
+          <w:bCs/>
+          <w:color w:val="000000"/>
+          <w:sz w:val="32"/>
+          <w:szCs w:val="32"/>
+        </w:rPr>
+        <w:t>日</w:t>
       </w:r>
       <w:r>
         <w:rPr>
@@ -471,18 +462,18 @@
       </w:r>
       <w:r>
         <w:rPr>
-          <w:rFonts w:hint="eastAsia" w:eastAsia="仿宋_GB2312"/>
-          <w:bCs/>
-          <w:color w:val="000000"/>
-          <w:sz w:val="32"/>
-          <w:szCs w:val="32"/>
-          <w:lang w:val="en-US" w:eastAsia="zh-CN"/>
+          <w:rFonts w:eastAsia="仿宋_GB2312" w:hint="eastAsia"/>
+          <w:bCs/>
+          <w:color w:val="000000"/>
+          <w:sz w:val="32"/>
+          <w:szCs w:val="32"/>
         </w:rPr>
         <w:t>{{</w:t>
       </w:r>
-      <w:r>
-        <w:rPr>
-          <w:rFonts w:hint="eastAsia" w:eastAsia="仿宋_GB2312"/>
+      <w:proofErr w:type="spellStart"/>
+      <w:r>
+        <w:rPr>
+          <w:rFonts w:eastAsia="仿宋_GB2312" w:hint="eastAsia"/>
           <w:bCs/>
           <w:color w:val="000000"/>
           <w:sz w:val="32"/>
@@ -492,18 +483,17 @@
       </w:r>
       <w:r>
         <w:rPr>
-          <w:rFonts w:hint="eastAsia" w:eastAsia="仿宋_GB2312"/>
-          <w:bCs/>
-          <w:color w:val="000000"/>
-          <w:sz w:val="32"/>
-          <w:szCs w:val="32"/>
-          <w:lang w:val="en-US" w:eastAsia="zh-CN"/>
+          <w:rFonts w:eastAsia="仿宋_GB2312" w:hint="eastAsia"/>
+          <w:bCs/>
+          <w:color w:val="000000"/>
+          <w:sz w:val="32"/>
+          <w:szCs w:val="32"/>
         </w:rPr>
         <w:t>C</w:t>
       </w:r>
       <w:r>
         <w:rPr>
-          <w:rFonts w:hint="eastAsia" w:eastAsia="仿宋_GB2312"/>
+          <w:rFonts w:eastAsia="仿宋_GB2312" w:hint="eastAsia"/>
           <w:bCs/>
           <w:color w:val="000000"/>
           <w:sz w:val="32"/>
@@ -511,33 +501,41 @@
         </w:rPr>
         <w:t>ode</w:t>
       </w:r>
-      <w:r>
-        <w:rPr>
-          <w:rFonts w:hint="eastAsia" w:eastAsia="仿宋_GB2312"/>
-          <w:bCs/>
-          <w:color w:val="000000"/>
-          <w:sz w:val="32"/>
-          <w:szCs w:val="32"/>
-          <w:lang w:val="en-US" w:eastAsia="zh-CN"/>
-        </w:rPr>
-        <w:t>}}，</w:t>
-      </w:r>
-      <w:bookmarkStart w:id="2" w:name="_GoBack"/>
-      <w:bookmarkEnd w:id="2"/>
-      <w:r>
-        <w:rPr>
-          <w:rFonts w:hint="eastAsia" w:eastAsia="仿宋_GB2312"/>
-          <w:bCs/>
-          <w:color w:val="000000"/>
-          <w:sz w:val="32"/>
-          <w:szCs w:val="32"/>
-          <w:lang w:val="en-US" w:eastAsia="zh-CN"/>
+      <w:proofErr w:type="spellEnd"/>
+      <w:r>
+        <w:rPr>
+          <w:rFonts w:eastAsia="仿宋_GB2312" w:hint="eastAsia"/>
+          <w:bCs/>
+          <w:color w:val="000000"/>
+          <w:sz w:val="32"/>
+          <w:szCs w:val="32"/>
+        </w:rPr>
+        <w:t>}}</w:t>
+      </w:r>
+      <w:r>
+        <w:rPr>
+          <w:rFonts w:eastAsia="仿宋_GB2312" w:hint="eastAsia"/>
+          <w:bCs/>
+          <w:color w:val="000000"/>
+          <w:sz w:val="32"/>
+          <w:szCs w:val="32"/>
+        </w:rPr>
+        <w:t>，</w:t>
+      </w:r>
+      <w:r>
+        <w:rPr>
+          <w:rFonts w:eastAsia="仿宋_GB2312" w:hint="eastAsia"/>
+          <w:bCs/>
+          <w:color w:val="000000"/>
+          <w:sz w:val="32"/>
+          <w:szCs w:val="32"/>
         </w:rPr>
         <w:t>{{</w:t>
       </w:r>
-      <w:r>
-        <w:rPr>
-          <w:rFonts w:hint="eastAsia" w:eastAsia="仿宋_GB2312"/>
+      <w:proofErr w:type="spellStart"/>
+      <w:r>
+        <w:rPr>
+          <w:rFonts w:eastAsia="仿宋_GB2312" w:hint="eastAsia"/>
           <w:bCs/>
           <w:color w:val="000000"/>
           <w:sz w:val="32"/>
@@ -547,18 +545,17 @@
       </w:r>
       <w:r>
         <w:rPr>
-          <w:rFonts w:hint="eastAsia" w:eastAsia="仿宋_GB2312"/>
-          <w:bCs/>
-          <w:color w:val="000000"/>
-          <w:sz w:val="32"/>
-          <w:szCs w:val="32"/>
-          <w:lang w:val="en-US" w:eastAsia="zh-CN"/>
+          <w:rFonts w:eastAsia="仿宋_GB2312" w:hint="eastAsia"/>
+          <w:bCs/>
+          <w:color w:val="000000"/>
+          <w:sz w:val="32"/>
+          <w:szCs w:val="32"/>
         </w:rPr>
         <w:t>S</w:t>
       </w:r>
       <w:r>
         <w:rPr>
-          <w:rFonts w:hint="eastAsia" w:eastAsia="仿宋_GB2312"/>
+          <w:rFonts w:eastAsia="仿宋_GB2312" w:hint="eastAsia"/>
           <w:bCs/>
           <w:color w:val="000000"/>
           <w:sz w:val="32"/>
@@ -566,14 +563,14 @@
         </w:rPr>
         <w:t>ite</w:t>
       </w:r>
-      <w:r>
-        <w:rPr>
-          <w:rFonts w:hint="eastAsia" w:eastAsia="仿宋_GB2312"/>
-          <w:bCs/>
-          <w:color w:val="000000"/>
-          <w:sz w:val="32"/>
-          <w:szCs w:val="32"/>
-          <w:lang w:val="en-US" w:eastAsia="zh-CN"/>
+      <w:proofErr w:type="spellEnd"/>
+      <w:r>
+        <w:rPr>
+          <w:rFonts w:eastAsia="仿宋_GB2312" w:hint="eastAsia"/>
+          <w:bCs/>
+          <w:color w:val="000000"/>
+          <w:sz w:val="32"/>
+          <w:szCs w:val="32"/>
         </w:rPr>
         <w:t>}}</w:t>
       </w:r>
@@ -589,18 +586,18 @@
       </w:r>
       <w:r>
         <w:rPr>
-          <w:rFonts w:hint="eastAsia" w:eastAsia="仿宋_GB2312"/>
-          <w:bCs/>
-          <w:color w:val="000000"/>
-          <w:sz w:val="32"/>
-          <w:szCs w:val="32"/>
-          <w:lang w:val="en-US" w:eastAsia="zh-CN"/>
+          <w:rFonts w:eastAsia="仿宋_GB2312" w:hint="eastAsia"/>
+          <w:bCs/>
+          <w:color w:val="000000"/>
+          <w:sz w:val="32"/>
+          <w:szCs w:val="32"/>
         </w:rPr>
         <w:t>{{</w:t>
       </w:r>
-      <w:r>
-        <w:rPr>
-          <w:rFonts w:hint="eastAsia" w:eastAsia="仿宋_GB2312"/>
+      <w:proofErr w:type="spellStart"/>
+      <w:r>
+        <w:rPr>
+          <w:rFonts w:eastAsia="仿宋_GB2312" w:hint="eastAsia"/>
           <w:bCs/>
           <w:color w:val="000000"/>
           <w:sz w:val="32"/>
@@ -610,18 +607,17 @@
       </w:r>
       <w:r>
         <w:rPr>
-          <w:rFonts w:hint="eastAsia" w:eastAsia="仿宋_GB2312"/>
-          <w:bCs/>
-          <w:color w:val="000000"/>
-          <w:sz w:val="32"/>
-          <w:szCs w:val="32"/>
-          <w:lang w:val="en-US" w:eastAsia="zh-CN"/>
+          <w:rFonts w:eastAsia="仿宋_GB2312" w:hint="eastAsia"/>
+          <w:bCs/>
+          <w:color w:val="000000"/>
+          <w:sz w:val="32"/>
+          <w:szCs w:val="32"/>
         </w:rPr>
         <w:t>D</w:t>
       </w:r>
       <w:r>
         <w:rPr>
-          <w:rFonts w:hint="eastAsia" w:eastAsia="仿宋_GB2312"/>
+          <w:rFonts w:eastAsia="仿宋_GB2312" w:hint="eastAsia"/>
           <w:bCs/>
           <w:color w:val="000000"/>
           <w:sz w:val="32"/>
@@ -629,14 +625,14 @@
         </w:rPr>
         <w:t>escription</w:t>
       </w:r>
-      <w:r>
-        <w:rPr>
-          <w:rFonts w:hint="eastAsia" w:eastAsia="仿宋_GB2312"/>
-          <w:bCs/>
-          <w:color w:val="000000"/>
-          <w:sz w:val="32"/>
-          <w:szCs w:val="32"/>
-          <w:lang w:val="en-US" w:eastAsia="zh-CN"/>
+      <w:proofErr w:type="spellEnd"/>
+      <w:r>
+        <w:rPr>
+          <w:rFonts w:eastAsia="仿宋_GB2312" w:hint="eastAsia"/>
+          <w:bCs/>
+          <w:color w:val="000000"/>
+          <w:sz w:val="32"/>
+          <w:szCs w:val="32"/>
         </w:rPr>
         <w:t>}}</w:t>
       </w:r>
@@ -656,11 +652,10 @@
         <w:spacing w:line="580" w:lineRule="exact"/>
         <w:jc w:val="right"/>
         <w:rPr>
-          <w:rFonts w:hint="eastAsia" w:ascii="黑体" w:hAnsi="黑体" w:eastAsia="黑体" w:cs="黑体"/>
-          <w:bCs/>
-          <w:sz w:val="32"/>
-          <w:szCs w:val="32"/>
-          <w:lang w:eastAsia="zh-CN"/>
+          <w:rFonts w:ascii="黑体" w:eastAsia="黑体" w:hAnsi="黑体" w:cs="黑体"/>
+          <w:bCs/>
+          <w:sz w:val="32"/>
+          <w:szCs w:val="32"/>
         </w:rPr>
       </w:pPr>
       <w:r>
@@ -670,30 +665,29 @@
           <w:sz w:val="32"/>
           <w:szCs w:val="32"/>
         </w:rPr>
-        <w:t xml:space="preserve">            </w:t>
-      </w:r>
-      <w:r>
-        <w:rPr>
-          <w:rFonts w:hint="eastAsia" w:eastAsia="仿宋_GB2312"/>
-          <w:bCs/>
-          <w:sz w:val="32"/>
-          <w:szCs w:val="32"/>
-          <w:lang w:val="en-US" w:eastAsia="zh-CN"/>
-        </w:rPr>
-        <w:t xml:space="preserve">                          （</w:t>
-      </w:r>
-      <w:r>
-        <w:rPr>
-          <w:rFonts w:hint="eastAsia" w:ascii="宋体" w:hAnsi="宋体" w:cs="宋体"/>
+        <w:t xml:space="preserve">    </w:t>
+      </w:r>
+      <w:r>
+        <w:rPr>
+          <w:rFonts w:eastAsia="仿宋_GB2312" w:hint="eastAsia"/>
+          <w:bCs/>
+          <w:sz w:val="32"/>
+          <w:szCs w:val="32"/>
+        </w:rPr>
+        <w:t>（</w:t>
+      </w:r>
+      <w:r>
+        <w:rPr>
+          <w:rFonts w:ascii="宋体" w:hAnsi="宋体" w:cs="宋体" w:hint="eastAsia"/>
           <w:sz w:val="28"/>
           <w:szCs w:val="28"/>
-          <w:lang w:val="en-US" w:eastAsia="zh-CN"/>
         </w:rPr>
         <w:t>{{</w:t>
       </w:r>
-      <w:r>
-        <w:rPr>
-          <w:rFonts w:hint="eastAsia" w:eastAsia="仿宋_GB2312"/>
+      <w:proofErr w:type="spellStart"/>
+      <w:r>
+        <w:rPr>
+          <w:rFonts w:eastAsia="仿宋_GB2312" w:hint="eastAsia"/>
           <w:bCs/>
           <w:sz w:val="32"/>
           <w:szCs w:val="32"/>
@@ -702,29 +696,28 @@
       </w:r>
       <w:r>
         <w:rPr>
-          <w:rFonts w:hint="eastAsia" w:eastAsia="仿宋_GB2312"/>
-          <w:bCs/>
-          <w:sz w:val="32"/>
-          <w:szCs w:val="32"/>
-          <w:lang w:val="en-US" w:eastAsia="zh-CN"/>
+          <w:rFonts w:eastAsia="仿宋_GB2312" w:hint="eastAsia"/>
+          <w:bCs/>
+          <w:sz w:val="32"/>
+          <w:szCs w:val="32"/>
         </w:rPr>
         <w:t>W</w:t>
       </w:r>
       <w:r>
         <w:rPr>
-          <w:rFonts w:hint="eastAsia" w:eastAsia="仿宋_GB2312"/>
+          <w:rFonts w:eastAsia="仿宋_GB2312" w:hint="eastAsia"/>
           <w:bCs/>
           <w:sz w:val="32"/>
           <w:szCs w:val="32"/>
         </w:rPr>
         <w:t>ay</w:t>
       </w:r>
-      <w:r>
-        <w:rPr>
-          <w:rFonts w:hint="eastAsia" w:ascii="宋体" w:hAnsi="宋体" w:cs="宋体"/>
+      <w:proofErr w:type="spellEnd"/>
+      <w:r>
+        <w:rPr>
+          <w:rFonts w:ascii="宋体" w:hAnsi="宋体" w:cs="宋体" w:hint="eastAsia"/>
           <w:sz w:val="28"/>
           <w:szCs w:val="28"/>
-          <w:lang w:val="en-US" w:eastAsia="zh-CN"/>
         </w:rPr>
         <w:t>}}</w:t>
       </w:r>
@@ -734,25 +727,26 @@
         <w:spacing w:line="580" w:lineRule="exact"/>
         <w:jc w:val="right"/>
         <w:rPr>
-          <w:rFonts w:hint="eastAsia" w:eastAsia="仿宋_GB2312"/>
-          <w:bCs/>
-          <w:sz w:val="32"/>
-          <w:szCs w:val="32"/>
-          <w:lang w:eastAsia="zh-CN"/>
+          <w:rFonts w:eastAsia="仿宋_GB2312"/>
+          <w:bCs/>
+          <w:sz w:val="32"/>
+          <w:szCs w:val="32"/>
         </w:rPr>
       </w:pPr>
-      <w:r>
-        <w:rPr>
-          <w:rFonts w:hint="eastAsia" w:ascii="宋体" w:hAnsi="宋体" w:cs="宋体"/>
+      <w:bookmarkStart w:id="2" w:name="_GoBack"/>
+      <w:bookmarkEnd w:id="2"/>
+      <w:r>
+        <w:rPr>
+          <w:rFonts w:ascii="宋体" w:hAnsi="宋体" w:cs="宋体" w:hint="eastAsia"/>
           <w:sz w:val="28"/>
           <w:szCs w:val="28"/>
-          <w:lang w:val="en-US" w:eastAsia="zh-CN"/>
         </w:rPr>
         <w:t>{{</w:t>
       </w:r>
-      <w:r>
-        <w:rPr>
-          <w:rFonts w:hint="eastAsia" w:eastAsia="仿宋_GB2312"/>
+      <w:proofErr w:type="spellStart"/>
+      <w:r>
+        <w:rPr>
+          <w:rFonts w:eastAsia="仿宋_GB2312" w:hint="eastAsia"/>
           <w:bCs/>
           <w:sz w:val="32"/>
           <w:szCs w:val="32"/>
@@ -762,18 +756,17 @@
       </w:r>
       <w:r>
         <w:rPr>
-          <w:rFonts w:hint="eastAsia" w:eastAsia="仿宋_GB2312"/>
+          <w:rFonts w:eastAsia="仿宋_GB2312" w:hint="eastAsia"/>
           <w:bCs/>
           <w:sz w:val="32"/>
           <w:szCs w:val="32"/>
           <w:u w:val="single"/>
-          <w:lang w:val="en-US" w:eastAsia="zh-CN"/>
         </w:rPr>
         <w:t>D</w:t>
       </w:r>
       <w:r>
         <w:rPr>
-          <w:rFonts w:hint="eastAsia" w:eastAsia="仿宋_GB2312"/>
+          <w:rFonts w:eastAsia="仿宋_GB2312" w:hint="eastAsia"/>
           <w:bCs/>
           <w:sz w:val="32"/>
           <w:szCs w:val="32"/>
@@ -781,12 +774,12 @@
         </w:rPr>
         <w:t>ate</w:t>
       </w:r>
-      <w:r>
-        <w:rPr>
-          <w:rFonts w:hint="eastAsia" w:ascii="宋体" w:hAnsi="宋体" w:cs="宋体"/>
+      <w:proofErr w:type="spellEnd"/>
+      <w:r>
+        <w:rPr>
+          <w:rFonts w:ascii="宋体" w:hAnsi="宋体" w:cs="宋体" w:hint="eastAsia"/>
           <w:sz w:val="28"/>
           <w:szCs w:val="28"/>
-          <w:lang w:val="en-US" w:eastAsia="zh-CN"/>
         </w:rPr>
         <w:t>}}</w:t>
       </w:r>
@@ -802,12 +795,11 @@
       </w:r>
       <w:r>
         <w:rPr>
-          <w:rFonts w:hint="eastAsia" w:eastAsia="仿宋_GB2312"/>
+          <w:rFonts w:eastAsia="仿宋_GB2312" w:hint="eastAsia"/>
           <w:bCs/>
           <w:sz w:val="32"/>
           <w:szCs w:val="32"/>
           <w:u w:val="single"/>
-          <w:lang w:eastAsia="zh-CN"/>
         </w:rPr>
         <w:t>）</w:t>
       </w:r>
@@ -845,7 +837,7 @@
         <w:jc w:val="center"/>
         <w:outlineLvl w:val="0"/>
         <w:rPr>
-          <w:rFonts w:hint="eastAsia" w:ascii="仿宋" w:hAnsi="仿宋" w:eastAsia="仿宋"/>
+          <w:rFonts w:ascii="仿宋" w:eastAsia="仿宋" w:hAnsi="仿宋"/>
           <w:sz w:val="30"/>
           <w:szCs w:val="30"/>
         </w:rPr>
@@ -855,7 +847,7 @@
       <w:pPr>
         <w:spacing w:line="560" w:lineRule="exact"/>
         <w:rPr>
-          <w:rFonts w:ascii="仿宋_GB2312" w:hAnsi="仿宋_GB2312" w:eastAsia="仿宋_GB2312" w:cs="仿宋_GB2312"/>
+          <w:rFonts w:ascii="仿宋_GB2312" w:eastAsia="仿宋_GB2312" w:hAnsi="仿宋_GB2312" w:cs="仿宋_GB2312"/>
           <w:sz w:val="32"/>
           <w:szCs w:val="32"/>
         </w:rPr>
@@ -863,6 +855,7 @@
       <w:r>
         <w:rPr>
           <w:rFonts w:eastAsia="方正仿宋_GBK"/>
+          <w:noProof/>
           <w:sz w:val="32"/>
           <w:szCs w:val="32"/>
         </w:rPr>
@@ -903,7 +896,7 @@
                           <a:tailEnd type="none" w="med" len="med"/>
                         </a:ln>
                       </wps:spPr>
-                      <wps:bodyPr upright="1"/>
+                      <wps:bodyPr/>
                     </wps:wsp>
                   </a:graphicData>
                 </a:graphic>
@@ -912,19 +905,14 @@
           </mc:Choice>
           <mc:Fallback>
             <w:pict>
-              <v:line id="_x0000_s1026" o:spid="_x0000_s1026" o:spt="20" style="position:absolute;left:0pt;margin-left:-8.25pt;margin-top:2.25pt;height:0pt;width:435.75pt;z-index:251660288;mso-width-relative:page;mso-height-relative:page;" filled="f" stroked="t" coordsize="21600,21600" o:gfxdata="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">
-                <v:fill on="f" focussize="0,0"/>
-                <v:stroke color="#FF0000" joinstyle="round"/>
-                <v:imagedata o:title=""/>
-                <o:lock v:ext="edit" aspectratio="f"/>
-              </v:line>
+              <v:line w14:anchorId="25D806EE" id="直接连接符 2" o:spid="_x0000_s1026" style="position:absolute;left:0;text-align:left;z-index:251660288;visibility:visible;mso-wrap-style:square;mso-wrap-distance-left:9pt;mso-wrap-distance-top:0;mso-wrap-distance-right:9pt;mso-wrap-distance-bottom:0;mso-position-horizontal:absolute;mso-position-horizontal-relative:text;mso-position-vertical:absolute;mso-position-vertical-relative:text" from="-8.25pt,2.25pt" to="427.5pt,2.25pt" o:gfxdata="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" strokecolor="red"/>
             </w:pict>
           </mc:Fallback>
         </mc:AlternateContent>
       </w:r>
       <w:r>
         <w:rPr>
-          <w:rFonts w:hint="eastAsia" w:ascii="仿宋_GB2312" w:hAnsi="仿宋_GB2312" w:eastAsia="仿宋_GB2312" w:cs="仿宋_GB2312"/>
+          <w:rFonts w:ascii="仿宋_GB2312" w:eastAsia="仿宋_GB2312" w:hAnsi="仿宋_GB2312" w:cs="仿宋_GB2312" w:hint="eastAsia"/>
           <w:sz w:val="32"/>
           <w:szCs w:val="32"/>
         </w:rPr>
@@ -932,16 +920,16 @@
       </w:r>
       <w:r>
         <w:rPr>
-          <w:rFonts w:hint="eastAsia" w:ascii="宋体" w:hAnsi="宋体" w:cs="宋体"/>
+          <w:rFonts w:ascii="宋体" w:hAnsi="宋体" w:cs="宋体" w:hint="eastAsia"/>
           <w:sz w:val="28"/>
           <w:szCs w:val="28"/>
-          <w:lang w:val="en-US" w:eastAsia="zh-CN"/>
         </w:rPr>
         <w:t>{{</w:t>
       </w:r>
-      <w:r>
-        <w:rPr>
-          <w:rFonts w:hint="eastAsia" w:eastAsia="仿宋_GB2312"/>
+      <w:proofErr w:type="spellStart"/>
+      <w:r>
+        <w:rPr>
+          <w:rFonts w:eastAsia="仿宋_GB2312" w:hint="eastAsia"/>
           <w:sz w:val="32"/>
           <w:szCs w:val="32"/>
         </w:rPr>
@@ -949,27 +937,26 @@
       </w:r>
       <w:r>
         <w:rPr>
-          <w:rFonts w:hint="eastAsia" w:eastAsia="仿宋_GB2312"/>
-          <w:sz w:val="32"/>
-          <w:szCs w:val="32"/>
-          <w:lang w:val="en-US" w:eastAsia="zh-CN"/>
+          <w:rFonts w:eastAsia="仿宋_GB2312" w:hint="eastAsia"/>
+          <w:sz w:val="32"/>
+          <w:szCs w:val="32"/>
         </w:rPr>
         <w:t>U</w:t>
       </w:r>
       <w:r>
         <w:rPr>
-          <w:rFonts w:hint="eastAsia" w:eastAsia="仿宋_GB2312"/>
+          <w:rFonts w:eastAsia="仿宋_GB2312" w:hint="eastAsia"/>
           <w:sz w:val="32"/>
           <w:szCs w:val="32"/>
         </w:rPr>
         <w:t>nit</w:t>
       </w:r>
-      <w:r>
-        <w:rPr>
-          <w:rFonts w:hint="eastAsia" w:ascii="宋体" w:hAnsi="宋体" w:cs="宋体"/>
+      <w:proofErr w:type="spellEnd"/>
+      <w:r>
+        <w:rPr>
+          <w:rFonts w:ascii="宋体" w:hAnsi="宋体" w:cs="宋体" w:hint="eastAsia"/>
           <w:sz w:val="28"/>
           <w:szCs w:val="28"/>
-          <w:lang w:val="en-US" w:eastAsia="zh-CN"/>
         </w:rPr>
         <w:t>}}</w:t>
       </w:r>
@@ -986,18 +973,26 @@
       <w:pPr>
         <w:spacing w:line="560" w:lineRule="exact"/>
         <w:rPr>
-          <w:rFonts w:hint="eastAsia" w:ascii="仿宋_GB2312" w:hAnsi="仿宋_GB2312" w:eastAsia="仿宋_GB2312" w:cs="仿宋_GB2312"/>
+          <w:rFonts w:ascii="仿宋_GB2312" w:eastAsia="仿宋_GB2312" w:hAnsi="仿宋_GB2312" w:cs="仿宋_GB2312"/>
           <w:sz w:val="32"/>
           <w:szCs w:val="32"/>
         </w:rPr>
       </w:pPr>
       <w:r>
         <w:rPr>
-          <w:rFonts w:hint="eastAsia" w:ascii="仿宋_GB2312" w:hAnsi="仿宋_GB2312" w:eastAsia="仿宋_GB2312" w:cs="仿宋_GB2312"/>
-          <w:sz w:val="32"/>
-          <w:szCs w:val="32"/>
-        </w:rPr>
-        <w:t>抄送:</w:t>
+          <w:rFonts w:ascii="仿宋_GB2312" w:eastAsia="仿宋_GB2312" w:hAnsi="仿宋_GB2312" w:cs="仿宋_GB2312" w:hint="eastAsia"/>
+          <w:sz w:val="32"/>
+          <w:szCs w:val="32"/>
+        </w:rPr>
+        <w:t>抄送</w:t>
+      </w:r>
+      <w:r>
+        <w:rPr>
+          <w:rFonts w:ascii="仿宋_GB2312" w:eastAsia="仿宋_GB2312" w:hAnsi="仿宋_GB2312" w:cs="仿宋_GB2312" w:hint="eastAsia"/>
+          <w:sz w:val="32"/>
+          <w:szCs w:val="32"/>
+        </w:rPr>
+        <w:t>:</w:t>
       </w:r>
       <w:r>
         <w:rPr>
@@ -1009,16 +1004,16 @@
       </w:r>
       <w:r>
         <w:rPr>
-          <w:rFonts w:hint="eastAsia" w:ascii="宋体" w:hAnsi="宋体" w:cs="宋体"/>
+          <w:rFonts w:ascii="宋体" w:hAnsi="宋体" w:cs="宋体" w:hint="eastAsia"/>
           <w:sz w:val="28"/>
           <w:szCs w:val="28"/>
-          <w:lang w:val="en-US" w:eastAsia="zh-CN"/>
         </w:rPr>
         <w:t>{{</w:t>
       </w:r>
-      <w:r>
-        <w:rPr>
-          <w:rFonts w:hint="eastAsia" w:eastAsia="仿宋_GB2312"/>
+      <w:proofErr w:type="spellStart"/>
+      <w:r>
+        <w:rPr>
+          <w:rFonts w:eastAsia="仿宋_GB2312" w:hint="eastAsia"/>
           <w:sz w:val="32"/>
           <w:szCs w:val="32"/>
         </w:rPr>
@@ -1026,16 +1021,15 @@
       </w:r>
       <w:r>
         <w:rPr>
-          <w:rFonts w:hint="eastAsia" w:eastAsia="仿宋_GB2312"/>
-          <w:sz w:val="32"/>
-          <w:szCs w:val="32"/>
-          <w:lang w:val="en-US" w:eastAsia="zh-CN"/>
+          <w:rFonts w:eastAsia="仿宋_GB2312" w:hint="eastAsia"/>
+          <w:sz w:val="32"/>
+          <w:szCs w:val="32"/>
         </w:rPr>
         <w:t>F</w:t>
       </w:r>
       <w:r>
         <w:rPr>
-          <w:rFonts w:hint="eastAsia" w:eastAsia="仿宋_GB2312"/>
+          <w:rFonts w:eastAsia="仿宋_GB2312" w:hint="eastAsia"/>
           <w:sz w:val="32"/>
           <w:szCs w:val="32"/>
         </w:rPr>
@@ -1043,27 +1037,26 @@
       </w:r>
       <w:r>
         <w:rPr>
-          <w:rFonts w:hint="eastAsia" w:eastAsia="仿宋_GB2312"/>
-          <w:sz w:val="32"/>
-          <w:szCs w:val="32"/>
-          <w:lang w:val="en-US" w:eastAsia="zh-CN"/>
+          <w:rFonts w:eastAsia="仿宋_GB2312" w:hint="eastAsia"/>
+          <w:sz w:val="32"/>
+          <w:szCs w:val="32"/>
         </w:rPr>
         <w:t>U</w:t>
       </w:r>
       <w:r>
         <w:rPr>
-          <w:rFonts w:hint="eastAsia" w:eastAsia="仿宋_GB2312"/>
+          <w:rFonts w:eastAsia="仿宋_GB2312" w:hint="eastAsia"/>
           <w:sz w:val="32"/>
           <w:szCs w:val="32"/>
         </w:rPr>
         <w:t>nit</w:t>
       </w:r>
-      <w:r>
-        <w:rPr>
-          <w:rFonts w:hint="eastAsia" w:ascii="宋体" w:hAnsi="宋体" w:cs="宋体"/>
+      <w:proofErr w:type="spellEnd"/>
+      <w:r>
+        <w:rPr>
+          <w:rFonts w:ascii="宋体" w:hAnsi="宋体" w:cs="宋体" w:hint="eastAsia"/>
           <w:sz w:val="28"/>
           <w:szCs w:val="28"/>
-          <w:lang w:val="en-US" w:eastAsia="zh-CN"/>
         </w:rPr>
         <w:t>}}</w:t>
       </w:r>
@@ -1074,15 +1067,15 @@
         <w:ind w:right="640"/>
         <w:jc w:val="left"/>
         <w:rPr>
-          <w:rFonts w:hint="eastAsia" w:ascii="黑体" w:hAnsi="黑体" w:eastAsia="黑体" w:cs="黑体"/>
-          <w:sz w:val="32"/>
-          <w:szCs w:val="32"/>
-          <w:lang w:val="en-US" w:eastAsia="zh-CN"/>
+          <w:rFonts w:ascii="黑体" w:eastAsia="黑体" w:hAnsi="黑体" w:cs="黑体"/>
+          <w:sz w:val="32"/>
+          <w:szCs w:val="32"/>
         </w:rPr>
       </w:pPr>
       <w:r>
         <w:rPr>
           <w:rFonts w:eastAsia="方正仿宋_GBK"/>
+          <w:noProof/>
           <w:sz w:val="32"/>
           <w:szCs w:val="32"/>
         </w:rPr>
@@ -1123,7 +1116,7 @@
                           <a:tailEnd type="none" w="med" len="med"/>
                         </a:ln>
                       </wps:spPr>
-                      <wps:bodyPr upright="1"/>
+                      <wps:bodyPr/>
                     </wps:wsp>
                   </a:graphicData>
                 </a:graphic>
@@ -1132,12 +1125,7 @@
           </mc:Choice>
           <mc:Fallback>
             <w:pict>
-              <v:line id="_x0000_s1026" o:spid="_x0000_s1026" o:spt="20" style="position:absolute;left:0pt;margin-left:-6.75pt;margin-top:4.25pt;height:0pt;width:435.75pt;z-index:251661312;mso-width-relative:page;mso-height-relative:page;" filled="f" stroked="t" coordsize="21600,21600" o:gfxdata="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">
-                <v:fill on="f" focussize="0,0"/>
-                <v:stroke color="#FF0000" joinstyle="round"/>
-                <v:imagedata o:title=""/>
-                <o:lock v:ext="edit" aspectratio="f"/>
-              </v:line>
+              <v:line w14:anchorId="6D222B3F" id="直接连接符 3" o:spid="_x0000_s1026" style="position:absolute;left:0;text-align:left;z-index:251661312;visibility:visible;mso-wrap-style:square;mso-wrap-distance-left:9pt;mso-wrap-distance-top:0;mso-wrap-distance-right:9pt;mso-wrap-distance-bottom:0;mso-position-horizontal:absolute;mso-position-horizontal-relative:text;mso-position-vertical:absolute;mso-position-vertical-relative:text" from="-6.75pt,4.25pt" to="429pt,4.25pt" o:gfxdata="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" strokecolor="red"/>
             </w:pict>
           </mc:Fallback>
         </mc:AlternateContent>
@@ -1151,7 +1139,7 @@
       </w:r>
       <w:r>
         <w:rPr>
-          <w:rFonts w:hint="eastAsia" w:eastAsia="仿宋_GB2312"/>
+          <w:rFonts w:eastAsia="仿宋_GB2312" w:hint="eastAsia"/>
           <w:sz w:val="32"/>
           <w:szCs w:val="32"/>
         </w:rPr>
@@ -1159,34 +1147,33 @@
       </w:r>
       <w:r>
         <w:rPr>
-          <w:rFonts w:hint="eastAsia" w:ascii="宋体" w:hAnsi="宋体" w:cs="宋体"/>
+          <w:rFonts w:ascii="宋体" w:hAnsi="宋体" w:cs="宋体" w:hint="eastAsia"/>
           <w:sz w:val="28"/>
           <w:szCs w:val="28"/>
-          <w:lang w:val="en-US" w:eastAsia="zh-CN"/>
         </w:rPr>
         <w:t>{{</w:t>
       </w:r>
-      <w:r>
-        <w:rPr>
-          <w:rFonts w:hint="eastAsia" w:eastAsia="仿宋_GB2312"/>
-          <w:sz w:val="32"/>
-          <w:szCs w:val="32"/>
-          <w:lang w:val="en-US" w:eastAsia="zh-CN"/>
+      <w:proofErr w:type="spellStart"/>
+      <w:r>
+        <w:rPr>
+          <w:rFonts w:eastAsia="仿宋_GB2312" w:hint="eastAsia"/>
+          <w:sz w:val="32"/>
+          <w:szCs w:val="32"/>
         </w:rPr>
         <w:t>nickName</w:t>
       </w:r>
-      <w:r>
-        <w:rPr>
-          <w:rFonts w:hint="eastAsia" w:ascii="宋体" w:hAnsi="宋体" w:cs="宋体"/>
+      <w:proofErr w:type="spellEnd"/>
+      <w:r>
+        <w:rPr>
+          <w:rFonts w:ascii="宋体" w:hAnsi="宋体" w:cs="宋体" w:hint="eastAsia"/>
           <w:sz w:val="28"/>
           <w:szCs w:val="28"/>
-          <w:lang w:val="en-US" w:eastAsia="zh-CN"/>
         </w:rPr>
         <w:t>}}</w:t>
       </w:r>
       <w:r>
         <w:rPr>
-          <w:rFonts w:hint="eastAsia" w:ascii="黑体" w:hAnsi="黑体" w:eastAsia="黑体" w:cs="黑体"/>
+          <w:rFonts w:ascii="黑体" w:eastAsia="黑体" w:hAnsi="黑体" w:cs="黑体" w:hint="eastAsia"/>
           <w:sz w:val="32"/>
           <w:szCs w:val="32"/>
         </w:rPr>
@@ -1202,10 +1189,9 @@
       </w:r>
       <w:r>
         <w:rPr>
-          <w:rFonts w:hint="eastAsia" w:eastAsia="仿宋_GB2312"/>
-          <w:sz w:val="32"/>
-          <w:szCs w:val="32"/>
-          <w:lang w:val="en-US" w:eastAsia="zh-CN"/>
+          <w:rFonts w:eastAsia="仿宋_GB2312" w:hint="eastAsia"/>
+          <w:sz w:val="32"/>
+          <w:szCs w:val="32"/>
         </w:rPr>
         <w:t xml:space="preserve">              </w:t>
       </w:r>
@@ -1219,28 +1205,25 @@
       </w:r>
       <w:r>
         <w:rPr>
-          <w:rFonts w:hint="eastAsia" w:ascii="宋体" w:hAnsi="宋体" w:cs="宋体"/>
+          <w:rFonts w:ascii="宋体" w:hAnsi="宋体" w:cs="宋体" w:hint="eastAsia"/>
           <w:sz w:val="28"/>
           <w:szCs w:val="28"/>
-          <w:lang w:val="en-US" w:eastAsia="zh-CN"/>
         </w:rPr>
         <w:t>{{</w:t>
       </w:r>
       <w:r>
         <w:rPr>
-          <w:rFonts w:hint="eastAsia" w:eastAsia="仿宋_GB2312"/>
-          <w:sz w:val="32"/>
-          <w:szCs w:val="32"/>
-          <w:lang w:val="en-US" w:eastAsia="zh-CN"/>
+          <w:rFonts w:eastAsia="仿宋_GB2312" w:hint="eastAsia"/>
+          <w:sz w:val="32"/>
+          <w:szCs w:val="32"/>
         </w:rPr>
         <w:t>signer</w:t>
       </w:r>
       <w:r>
         <w:rPr>
-          <w:rFonts w:hint="eastAsia" w:ascii="宋体" w:hAnsi="宋体" w:cs="宋体"/>
+          <w:rFonts w:ascii="宋体" w:hAnsi="宋体" w:cs="宋体" w:hint="eastAsia"/>
           <w:sz w:val="28"/>
           <w:szCs w:val="28"/>
-          <w:lang w:val="en-US" w:eastAsia="zh-CN"/>
         </w:rPr>
         <w:t>}}</w:t>
       </w:r>
@@ -1248,63 +1231,72 @@
     <w:p>
       <w:pPr>
         <w:spacing w:line="580" w:lineRule="exact"/>
-        <w:ind w:firstLine="640" w:firstLineChars="200"/>
+        <w:ind w:firstLineChars="200" w:firstLine="640"/>
         <w:jc w:val="left"/>
         <w:rPr>
-          <w:rFonts w:hint="default" w:eastAsia="仿宋_GB2312" w:cs="Times New Roman"/>
-          <w:sz w:val="32"/>
-          <w:szCs w:val="32"/>
-          <w:lang w:val="en-US" w:eastAsia="zh-CN"/>
+          <w:rFonts w:eastAsia="仿宋_GB2312"/>
+          <w:sz w:val="32"/>
+          <w:szCs w:val="32"/>
         </w:rPr>
       </w:pPr>
     </w:p>
     <w:p>
       <w:pPr>
         <w:spacing w:line="580" w:lineRule="exact"/>
-        <w:ind w:firstLine="640" w:firstLineChars="200"/>
+        <w:ind w:firstLineChars="200" w:firstLine="640"/>
         <w:jc w:val="left"/>
         <w:rPr>
-          <w:rFonts w:hint="default" w:eastAsia="仿宋_GB2312" w:cs="Times New Roman"/>
-          <w:sz w:val="32"/>
-          <w:szCs w:val="32"/>
-          <w:lang w:val="en-US" w:eastAsia="zh-CN"/>
+          <w:rFonts w:eastAsia="仿宋_GB2312"/>
+          <w:sz w:val="32"/>
+          <w:szCs w:val="32"/>
         </w:rPr>
       </w:pPr>
     </w:p>
     <w:p>
       <w:pPr>
-        <w:bidi w:val="0"/>
         <w:jc w:val="left"/>
-        <w:rPr>
-          <w:lang w:val="en-US" w:eastAsia="zh-CN"/>
-        </w:rPr>
       </w:pPr>
     </w:p>
     <w:p>
       <w:pPr>
-        <w:bidi w:val="0"/>
         <w:jc w:val="left"/>
-        <w:rPr>
-          <w:lang w:val="en-US" w:eastAsia="zh-CN"/>
-        </w:rPr>
       </w:pPr>
     </w:p>
     <w:sectPr>
-      <w:footerReference r:id="rId3" w:type="default"/>
+      <w:footerReference w:type="default" r:id="rId7"/>
       <w:pgSz w:w="11906" w:h="16838"/>
       <w:pgMar w:top="1814" w:right="1531" w:bottom="1984" w:left="1531" w:header="851" w:footer="992" w:gutter="0"/>
-      <w:cols w:space="720" w:num="1"/>
-      <w:docGrid w:type="lines" w:linePitch="312" w:charSpace="0"/>
+      <w:cols w:space="720"/>
+      <w:docGrid w:type="lines" w:linePitch="312"/>
     </w:sectPr>
   </w:body>
 </w:document>
 </file>
 
+<file path=word/endnotes.xml><?xml version="1.0" encoding="utf-8"?>
+<w:endnotes xmlns:wpc="http://schemas.microsoft.com/office/word/2010/wordprocessingCanvas" xmlns:cx="http://schemas.microsoft.com/office/drawing/2014/chartex" xmlns:cx1="http://schemas.microsoft.com/office/drawing/2015/9/8/chartex" xmlns:cx2="http://schemas.microsoft.com/office/drawing/2015/10/21/chartex" xmlns:cx3="http://schemas.microsoft.com/office/drawing/2016/5/9/chartex" xmlns:cx4="http://schemas.microsoft.com/office/drawing/2016/5/10/chartex" xmlns:cx5="http://schemas.microsoft.com/office/drawing/2016/5/11/chartex" xmlns:cx6="http://schemas.microsoft.com/office/drawing/2016/5/12/chartex" xmlns:cx7="http://schemas.microsoft.com/office/drawing/2016/5/13/chartex" xmlns:cx8="http://schemas.microsoft.com/office/drawing/2016/5/14/chartex" xmlns:mc="http://schemas.openxmlformats.org/markup-compatibility/2006" xmlns:aink="http://schemas.microsoft.com/office/drawing/2016/ink" xmlns:am3d="http://schemas.microsoft.com/office/drawing/2017/model3d" xmlns:o="urn:schemas-microsoft-com:office:office" xmlns:r="http://schemas.openxmlformats.org/officeDocument/2006/relationships" xmlns:m="http://schemas.openxmlformats.org/officeDocument/2006/math" xmlns:v="urn:schemas-microsoft-com:vml" xmlns:wp14="http://schemas.microsoft.com/office/word/2010/wordprocessingDrawing" xmlns:wp="http://schemas.openxmlformats.org/drawingml/2006/wordprocessingDrawing" xmlns:w10="urn:schemas-microsoft-com:office:word" xmlns:w="http://schemas.openxmlformats.org/wordprocessingml/2006/main" xmlns:w14="http://schemas.microsoft.com/office/word/2010/wordml" xmlns:w15="http://schemas.microsoft.com/office/word/2012/wordml" xmlns:w16cid="http://schemas.microsoft.com/office/word/2016/wordml/cid" xmlns:w16se="http://schemas.microsoft.com/office/word/2015/wordml/symex" xmlns:wpg="http://schemas.microsoft.com/office/word/2010/wordprocessingGroup" xmlns:wpi="http://schemas.microsoft.com/office/word/2010/wordprocessingInk" xmlns:wne="http://schemas.microsoft.com/office/word/2006/wordml" xmlns:wps="http://schemas.microsoft.com/office/word/2010/wordprocessingShape" mc:Ignorable="w14 w15 w16se w16cid wp14">
+  <w:endnote w:type="separator" w:id="-1">
+    <w:p>
+      <w:r>
+        <w:separator/>
+      </w:r>
+    </w:p>
+  </w:endnote>
+  <w:endnote w:type="continuationSeparator" w:id="0">
+    <w:p>
+      <w:r>
+        <w:continuationSeparator/>
+      </w:r>
+    </w:p>
+  </w:endnote>
+</w:endnotes>
+</file>
+
 <file path=word/footer1.xml><?xml version="1.0" encoding="utf-8"?>
-<w:ftr xmlns:wpc="http://schemas.microsoft.com/office/word/2010/wordprocessingCanvas" xmlns:mc="http://schemas.openxmlformats.org/markup-compatibility/2006" xmlns:o="urn:schemas-microsoft-com:office:office" xmlns:r="http://schemas.openxmlformats.org/officeDocument/2006/relationships" xmlns:m="http://schemas.openxmlformats.org/officeDocument/2006/math" xmlns:v="urn:schemas-microsoft-com:vml" xmlns:wp14="http://schemas.microsoft.com/office/word/2010/wordprocessingDrawing" xmlns:wp="http://schemas.openxmlformats.org/drawingml/2006/wordprocessingDrawing" xmlns:w10="urn:schemas-microsoft-com:office:word" xmlns:w="http://schemas.openxmlformats.org/wordprocessingml/2006/main" xmlns:w14="http://schemas.microsoft.com/office/word/2010/wordml" xmlns:w15="http://schemas.microsoft.com/office/word/2012/wordml" xmlns:wpg="http://schemas.microsoft.com/office/word/2010/wordprocessingGroup" xmlns:wpi="http://schemas.microsoft.com/office/word/2010/wordprocessingInk" xmlns:wne="http://schemas.microsoft.com/office/word/2006/wordml" xmlns:wps="http://schemas.microsoft.com/office/word/2010/wordprocessingShape" xmlns:wpsCustomData="http://www.wps.cn/officeDocument/2013/wpsCustomData" mc:Ignorable="w14 w15 wp14">
+<w:ftr xmlns:wpc="http://schemas.microsoft.com/office/word/2010/wordprocessingCanvas" xmlns:cx="http://schemas.microsoft.com/office/drawing/2014/chartex" xmlns:cx1="http://schemas.microsoft.com/office/drawing/2015/9/8/chartex" xmlns:cx2="http://schemas.microsoft.com/office/drawing/2015/10/21/chartex" xmlns:cx3="http://schemas.microsoft.com/office/drawing/2016/5/9/chartex" xmlns:cx4="http://schemas.microsoft.com/office/drawing/2016/5/10/chartex" xmlns:cx5="http://schemas.microsoft.com/office/drawing/2016/5/11/chartex" xmlns:cx6="http://schemas.microsoft.com/office/drawing/2016/5/12/chartex" xmlns:cx7="http://schemas.microsoft.com/office/drawing/2016/5/13/chartex" xmlns:cx8="http://schemas.microsoft.com/office/drawing/2016/5/14/chartex" xmlns:mc="http://schemas.openxmlformats.org/markup-compatibility/2006" xmlns:aink="http://schemas.microsoft.com/office/drawing/2016/ink" xmlns:am3d="http://schemas.microsoft.com/office/drawing/2017/model3d" xmlns:o="urn:schemas-microsoft-com:office:office" xmlns:r="http://schemas.openxmlformats.org/officeDocument/2006/relationships" xmlns:m="http://schemas.openxmlformats.org/officeDocument/2006/math" xmlns:v="urn:schemas-microsoft-com:vml" xmlns:wp14="http://schemas.microsoft.com/office/word/2010/wordprocessingDrawing" xmlns:wp="http://schemas.openxmlformats.org/drawingml/2006/wordprocessingDrawing" xmlns:w10="urn:schemas-microsoft-com:office:word" xmlns:w="http://schemas.openxmlformats.org/wordprocessingml/2006/main" xmlns:w14="http://schemas.microsoft.com/office/word/2010/wordml" xmlns:w15="http://schemas.microsoft.com/office/word/2012/wordml" xmlns:w16cid="http://schemas.microsoft.com/office/word/2016/wordml/cid" xmlns:w16se="http://schemas.microsoft.com/office/word/2015/wordml/symex" xmlns:wpg="http://schemas.microsoft.com/office/word/2010/wordprocessingGroup" xmlns:wpi="http://schemas.microsoft.com/office/word/2010/wordprocessingInk" xmlns:wne="http://schemas.microsoft.com/office/word/2006/wordml" xmlns:wps="http://schemas.microsoft.com/office/word/2010/wordprocessingShape" mc:Ignorable="w14 w15 w16se w16cid wp14">
   <w:p>
     <w:pPr>
-      <w:pStyle w:val="2"/>
+      <w:pStyle w:val="a3"/>
       <w:tabs>
         <w:tab w:val="center" w:pos="4153"/>
         <w:tab w:val="right" w:pos="8306"/>
@@ -1334,7 +1326,7 @@
         <w:sz w:val="28"/>
         <w:szCs w:val="28"/>
       </w:rPr>
-      <w:instrText xml:space="preserve">PAGE   \* MERGEFORMAT</w:instrText>
+      <w:instrText>PAGE   \* MERGEFORMAT</w:instrText>
     </w:r>
     <w:r>
       <w:rPr>
@@ -1375,7 +1367,7 @@
   </w:p>
   <w:p>
     <w:pPr>
-      <w:pStyle w:val="2"/>
+      <w:pStyle w:val="a3"/>
       <w:tabs>
         <w:tab w:val="center" w:pos="4153"/>
         <w:tab w:val="right" w:pos="8306"/>
@@ -1385,295 +1377,353 @@
 </w:ftr>
 </file>
 
+<file path=word/footnotes.xml><?xml version="1.0" encoding="utf-8"?>
+<w:footnotes xmlns:wpc="http://schemas.microsoft.com/office/word/2010/wordprocessingCanvas" xmlns:cx="http://schemas.microsoft.com/office/drawing/2014/chartex" xmlns:cx1="http://schemas.microsoft.com/office/drawing/2015/9/8/chartex" xmlns:cx2="http://schemas.microsoft.com/office/drawing/2015/10/21/chartex" xmlns:cx3="http://schemas.microsoft.com/office/drawing/2016/5/9/chartex" xmlns:cx4="http://schemas.microsoft.com/office/drawing/2016/5/10/chartex" xmlns:cx5="http://schemas.microsoft.com/office/drawing/2016/5/11/chartex" xmlns:cx6="http://schemas.microsoft.com/office/drawing/2016/5/12/chartex" xmlns:cx7="http://schemas.microsoft.com/office/drawing/2016/5/13/chartex" xmlns:cx8="http://schemas.microsoft.com/office/drawing/2016/5/14/chartex" xmlns:mc="http://schemas.openxmlformats.org/markup-compatibility/2006" xmlns:aink="http://schemas.microsoft.com/office/drawing/2016/ink" xmlns:am3d="http://schemas.microsoft.com/office/drawing/2017/model3d" xmlns:o="urn:schemas-microsoft-com:office:office" xmlns:r="http://schemas.openxmlformats.org/officeDocument/2006/relationships" xmlns:m="http://schemas.openxmlformats.org/officeDocument/2006/math" xmlns:v="urn:schemas-microsoft-com:vml" xmlns:wp14="http://schemas.microsoft.com/office/word/2010/wordprocessingDrawing" xmlns:wp="http://schemas.openxmlformats.org/drawingml/2006/wordprocessingDrawing" xmlns:w10="urn:schemas-microsoft-com:office:word" xmlns:w="http://schemas.openxmlformats.org/wordprocessingml/2006/main" xmlns:w14="http://schemas.microsoft.com/office/word/2010/wordml" xmlns:w15="http://schemas.microsoft.com/office/word/2012/wordml" xmlns:w16cid="http://schemas.microsoft.com/office/word/2016/wordml/cid" xmlns:w16se="http://schemas.microsoft.com/office/word/2015/wordml/symex" xmlns:wpg="http://schemas.microsoft.com/office/word/2010/wordprocessingGroup" xmlns:wpi="http://schemas.microsoft.com/office/word/2010/wordprocessingInk" xmlns:wne="http://schemas.microsoft.com/office/word/2006/wordml" xmlns:wps="http://schemas.microsoft.com/office/word/2010/wordprocessingShape" mc:Ignorable="w14 w15 w16se w16cid wp14">
+  <w:footnote w:type="separator" w:id="-1">
+    <w:p>
+      <w:r>
+        <w:separator/>
+      </w:r>
+    </w:p>
+  </w:footnote>
+  <w:footnote w:type="continuationSeparator" w:id="0">
+    <w:p>
+      <w:r>
+        <w:continuationSeparator/>
+      </w:r>
+    </w:p>
+  </w:footnote>
+</w:footnotes>
+</file>
+
 <file path=word/styles.xml><?xml version="1.0" encoding="utf-8"?>
-<w:styles xmlns:mc="http://schemas.openxmlformats.org/markup-compatibility/2006" xmlns:o="urn:schemas-microsoft-com:office:office" xmlns:r="http://schemas.openxmlformats.org/officeDocument/2006/relationships" xmlns:m="http://schemas.openxmlformats.org/officeDocument/2006/math" xmlns:v="urn:schemas-microsoft-com:vml" xmlns:w="http://schemas.openxmlformats.org/wordprocessingml/2006/main" xmlns:w14="http://schemas.microsoft.com/office/word/2010/wordml" xmlns:w10="urn:schemas-microsoft-com:office:word" xmlns:sl="http://schemas.openxmlformats.org/schemaLibrary/2006/main" xmlns:wpsCustomData="http://www.wps.cn/officeDocument/2013/wpsCustomData" mc:Ignorable="w14">
+<w:styles xmlns:mc="http://schemas.openxmlformats.org/markup-compatibility/2006" xmlns:r="http://schemas.openxmlformats.org/officeDocument/2006/relationships" xmlns:w="http://schemas.openxmlformats.org/wordprocessingml/2006/main" xmlns:w14="http://schemas.microsoft.com/office/word/2010/wordml" xmlns:w15="http://schemas.microsoft.com/office/word/2012/wordml" xmlns:w16cid="http://schemas.microsoft.com/office/word/2016/wordml/cid" xmlns:w16se="http://schemas.microsoft.com/office/word/2015/wordml/symex" mc:Ignorable="w14 w15 w16se w16cid">
   <w:docDefaults>
     <w:rPrDefault>
       <w:rPr>
-        <w:rFonts w:ascii="Times New Roman" w:hAnsi="Times New Roman" w:eastAsia="宋体" w:cs="Times New Roman"/>
+        <w:rFonts w:ascii="Times New Roman" w:eastAsia="宋体" w:hAnsi="Times New Roman" w:cs="Times New Roman"/>
+        <w:lang w:val="en-US" w:eastAsia="zh-CN" w:bidi="ar-SA"/>
       </w:rPr>
     </w:rPrDefault>
     <w:pPrDefault/>
   </w:docDefaults>
-  <w:latentStyles w:count="260" w:defQFormat="0" w:defUnhideWhenUsed="1" w:defSemiHidden="1" w:defUIPriority="99" w:defLockedState="0">
-    <w:lsdException w:qFormat="1" w:unhideWhenUsed="0" w:uiPriority="0" w:semiHidden="0" w:name="Normal"/>
-    <w:lsdException w:qFormat="1" w:unhideWhenUsed="0" w:uiPriority="0" w:semiHidden="0" w:name="heading 1"/>
-    <w:lsdException w:qFormat="1" w:uiPriority="0" w:name="heading 2"/>
-    <w:lsdException w:qFormat="1" w:uiPriority="0" w:name="heading 3"/>
-    <w:lsdException w:qFormat="1" w:uiPriority="0" w:name="heading 4"/>
-    <w:lsdException w:qFormat="1" w:uiPriority="0" w:name="heading 5"/>
-    <w:lsdException w:qFormat="1" w:uiPriority="0" w:name="heading 6"/>
-    <w:lsdException w:qFormat="1" w:uiPriority="0" w:name="heading 7"/>
-    <w:lsdException w:qFormat="1" w:uiPriority="0" w:name="heading 8"/>
-    <w:lsdException w:qFormat="1" w:uiPriority="0" w:name="heading 9"/>
-    <w:lsdException w:unhideWhenUsed="0" w:uiPriority="0" w:semiHidden="0" w:name="index 1"/>
-    <w:lsdException w:unhideWhenUsed="0" w:uiPriority="0" w:semiHidden="0" w:name="index 2"/>
-    <w:lsdException w:unhideWhenUsed="0" w:uiPriority="0" w:semiHidden="0" w:name="index 3"/>
-    <w:lsdException w:unhideWhenUsed="0" w:uiPriority="0" w:semiHidden="0" w:name="index 4"/>
-    <w:lsdException w:unhideWhenUsed="0" w:uiPriority="0" w:semiHidden="0" w:name="index 5"/>
-    <w:lsdException w:unhideWhenUsed="0" w:uiPriority="0" w:semiHidden="0" w:name="index 6"/>
-    <w:lsdException w:unhideWhenUsed="0" w:uiPriority="0" w:semiHidden="0" w:name="index 7"/>
-    <w:lsdException w:unhideWhenUsed="0" w:uiPriority="0" w:semiHidden="0" w:name="index 8"/>
-    <w:lsdException w:unhideWhenUsed="0" w:uiPriority="0" w:semiHidden="0" w:name="index 9"/>
-    <w:lsdException w:unhideWhenUsed="0" w:uiPriority="0" w:semiHidden="0" w:name="toc 1"/>
-    <w:lsdException w:unhideWhenUsed="0" w:uiPriority="0" w:semiHidden="0" w:name="toc 2"/>
-    <w:lsdException w:unhideWhenUsed="0" w:uiPriority="0" w:semiHidden="0" w:name="toc 3"/>
-    <w:lsdException w:unhideWhenUsed="0" w:uiPriority="0" w:semiHidden="0" w:name="toc 4"/>
-    <w:lsdException w:unhideWhenUsed="0" w:uiPriority="0" w:semiHidden="0" w:name="toc 5"/>
-    <w:lsdException w:unhideWhenUsed="0" w:uiPriority="0" w:semiHidden="0" w:name="toc 6"/>
-    <w:lsdException w:unhideWhenUsed="0" w:uiPriority="0" w:semiHidden="0" w:name="toc 7"/>
-    <w:lsdException w:unhideWhenUsed="0" w:uiPriority="0" w:semiHidden="0" w:name="toc 8"/>
-    <w:lsdException w:unhideWhenUsed="0" w:uiPriority="0" w:semiHidden="0" w:name="toc 9"/>
-    <w:lsdException w:unhideWhenUsed="0" w:uiPriority="0" w:semiHidden="0" w:name="Normal Indent"/>
-    <w:lsdException w:unhideWhenUsed="0" w:uiPriority="0" w:semiHidden="0" w:name="footnote text"/>
-    <w:lsdException w:unhideWhenUsed="0" w:uiPriority="0" w:semiHidden="0" w:name="annotation text"/>
-    <w:lsdException w:qFormat="1" w:unhideWhenUsed="0" w:uiPriority="0" w:semiHidden="0" w:name="header"/>
-    <w:lsdException w:qFormat="1" w:unhideWhenUsed="0" w:uiPriority="0" w:semiHidden="0" w:name="footer"/>
-    <w:lsdException w:unhideWhenUsed="0" w:uiPriority="0" w:semiHidden="0" w:name="index heading"/>
-    <w:lsdException w:qFormat="1" w:uiPriority="0" w:name="caption"/>
-    <w:lsdException w:unhideWhenUsed="0" w:uiPriority="0" w:semiHidden="0" w:name="table of figures"/>
-    <w:lsdException w:unhideWhenUsed="0" w:uiPriority="0" w:semiHidden="0" w:name="envelope address"/>
-    <w:lsdException w:unhideWhenUsed="0" w:uiPriority="0" w:semiHidden="0" w:name="envelope return"/>
-    <w:lsdException w:unhideWhenUsed="0" w:uiPriority="0" w:semiHidden="0" w:name="footnote reference"/>
-    <w:lsdException w:unhideWhenUsed="0" w:uiPriority="0" w:semiHidden="0" w:name="annotation reference"/>
-    <w:lsdException w:unhideWhenUsed="0" w:uiPriority="0" w:semiHidden="0" w:name="line number"/>
-    <w:lsdException w:unhideWhenUsed="0" w:uiPriority="0" w:semiHidden="0" w:name="page number"/>
-    <w:lsdException w:unhideWhenUsed="0" w:uiPriority="0" w:semiHidden="0" w:name="endnote reference"/>
-    <w:lsdException w:unhideWhenUsed="0" w:uiPriority="0" w:semiHidden="0" w:name="endnote text"/>
-    <w:lsdException w:unhideWhenUsed="0" w:uiPriority="0" w:semiHidden="0" w:name="table of authorities"/>
-    <w:lsdException w:unhideWhenUsed="0" w:uiPriority="0" w:semiHidden="0" w:name="macro"/>
-    <w:lsdException w:unhideWhenUsed="0" w:uiPriority="0" w:semiHidden="0" w:name="toa heading"/>
-    <w:lsdException w:unhideWhenUsed="0" w:uiPriority="0" w:semiHidden="0" w:name="List"/>
-    <w:lsdException w:unhideWhenUsed="0" w:uiPriority="0" w:semiHidden="0" w:name="List Bullet"/>
-    <w:lsdException w:unhideWhenUsed="0" w:uiPriority="0" w:semiHidden="0" w:name="List Number"/>
-    <w:lsdException w:unhideWhenUsed="0" w:uiPriority="0" w:semiHidden="0" w:name="List 2"/>
-    <w:lsdException w:unhideWhenUsed="0" w:uiPriority="0" w:semiHidden="0" w:name="List 3"/>
-    <w:lsdException w:unhideWhenUsed="0" w:uiPriority="0" w:semiHidden="0" w:name="List 4"/>
-    <w:lsdException w:unhideWhenUsed="0" w:uiPriority="0" w:semiHidden="0" w:name="List 5"/>
-    <w:lsdException w:unhideWhenUsed="0" w:uiPriority="0" w:semiHidden="0" w:name="List Bullet 2"/>
-    <w:lsdException w:unhideWhenUsed="0" w:uiPriority="0" w:semiHidden="0" w:name="List Bullet 3"/>
-    <w:lsdException w:unhideWhenUsed="0" w:uiPriority="0" w:semiHidden="0" w:name="List Bullet 4"/>
-    <w:lsdException w:unhideWhenUsed="0" w:uiPriority="0" w:semiHidden="0" w:name="List Bullet 5"/>
-    <w:lsdException w:unhideWhenUsed="0" w:uiPriority="0" w:semiHidden="0" w:name="List Number 2"/>
-    <w:lsdException w:unhideWhenUsed="0" w:uiPriority="0" w:semiHidden="0" w:name="List Number 3"/>
-    <w:lsdException w:unhideWhenUsed="0" w:uiPriority="0" w:semiHidden="0" w:name="List Number 4"/>
-    <w:lsdException w:unhideWhenUsed="0" w:uiPriority="0" w:semiHidden="0" w:name="List Number 5"/>
-    <w:lsdException w:qFormat="1" w:unhideWhenUsed="0" w:uiPriority="0" w:semiHidden="0" w:name="Title"/>
-    <w:lsdException w:unhideWhenUsed="0" w:uiPriority="0" w:semiHidden="0" w:name="Closing"/>
-    <w:lsdException w:unhideWhenUsed="0" w:uiPriority="0" w:semiHidden="0" w:name="Signature"/>
-    <w:lsdException w:qFormat="1" w:unhideWhenUsed="0" w:uiPriority="0" w:semiHidden="0" w:name="Default Paragraph Font"/>
-    <w:lsdException w:unhideWhenUsed="0" w:uiPriority="0" w:semiHidden="0" w:name="Body Text"/>
-    <w:lsdException w:unhideWhenUsed="0" w:uiPriority="0" w:semiHidden="0" w:name="Body Text Indent"/>
-    <w:lsdException w:unhideWhenUsed="0" w:uiPriority="0" w:semiHidden="0" w:name="List Continue"/>
-    <w:lsdException w:unhideWhenUsed="0" w:uiPriority="0" w:semiHidden="0" w:name="List Continue 2"/>
-    <w:lsdException w:unhideWhenUsed="0" w:uiPriority="0" w:semiHidden="0" w:name="List Continue 3"/>
-    <w:lsdException w:unhideWhenUsed="0" w:uiPriority="0" w:semiHidden="0" w:name="List Continue 4"/>
-    <w:lsdException w:unhideWhenUsed="0" w:uiPriority="0" w:semiHidden="0" w:name="List Continue 5"/>
-    <w:lsdException w:unhideWhenUsed="0" w:uiPriority="0" w:semiHidden="0" w:name="Message Header"/>
-    <w:lsdException w:qFormat="1" w:unhideWhenUsed="0" w:uiPriority="0" w:semiHidden="0" w:name="Subtitle"/>
-    <w:lsdException w:unhideWhenUsed="0" w:uiPriority="0" w:semiHidden="0" w:name="Salutation"/>
-    <w:lsdException w:unhideWhenUsed="0" w:uiPriority="0" w:semiHidden="0" w:name="Date"/>
-    <w:lsdException w:unhideWhenUsed="0" w:uiPriority="0" w:semiHidden="0" w:name="Body Text First Indent"/>
-    <w:lsdException w:unhideWhenUsed="0" w:uiPriority="0" w:semiHidden="0" w:name="Body Text First Indent 2"/>
-    <w:lsdException w:unhideWhenUsed="0" w:uiPriority="0" w:semiHidden="0" w:name="Note Heading"/>
-    <w:lsdException w:unhideWhenUsed="0" w:uiPriority="0" w:semiHidden="0" w:name="Body Text 2"/>
-    <w:lsdException w:unhideWhenUsed="0" w:uiPriority="0" w:semiHidden="0" w:name="Body Text 3"/>
-    <w:lsdException w:unhideWhenUsed="0" w:uiPriority="0" w:semiHidden="0" w:name="Body Text Indent 2"/>
-    <w:lsdException w:unhideWhenUsed="0" w:uiPriority="0" w:semiHidden="0" w:name="Body Text Indent 3"/>
-    <w:lsdException w:unhideWhenUsed="0" w:uiPriority="0" w:semiHidden="0" w:name="Block Text"/>
-    <w:lsdException w:unhideWhenUsed="0" w:uiPriority="0" w:semiHidden="0" w:name="Hyperlink"/>
-    <w:lsdException w:unhideWhenUsed="0" w:uiPriority="0" w:semiHidden="0" w:name="FollowedHyperlink"/>
-    <w:lsdException w:qFormat="1" w:unhideWhenUsed="0" w:uiPriority="0" w:semiHidden="0" w:name="Strong"/>
-    <w:lsdException w:qFormat="1" w:unhideWhenUsed="0" w:uiPriority="0" w:semiHidden="0" w:name="Emphasis"/>
-    <w:lsdException w:unhideWhenUsed="0" w:uiPriority="0" w:semiHidden="0" w:name="Document Map"/>
-    <w:lsdException w:unhideWhenUsed="0" w:uiPriority="0" w:semiHidden="0" w:name="Plain Text"/>
-    <w:lsdException w:unhideWhenUsed="0" w:uiPriority="0" w:semiHidden="0" w:name="E-mail Signature"/>
-    <w:lsdException w:unhideWhenUsed="0" w:uiPriority="0" w:semiHidden="0" w:name="Normal (Web)"/>
-    <w:lsdException w:unhideWhenUsed="0" w:uiPriority="0" w:semiHidden="0" w:name="HTML Acronym"/>
-    <w:lsdException w:unhideWhenUsed="0" w:uiPriority="0" w:semiHidden="0" w:name="HTML Address"/>
-    <w:lsdException w:unhideWhenUsed="0" w:uiPriority="0" w:semiHidden="0" w:name="HTML Cite"/>
-    <w:lsdException w:unhideWhenUsed="0" w:uiPriority="0" w:semiHidden="0" w:name="HTML Code"/>
-    <w:lsdException w:unhideWhenUsed="0" w:uiPriority="0" w:semiHidden="0" w:name="HTML Definition"/>
-    <w:lsdException w:unhideWhenUsed="0" w:uiPriority="0" w:semiHidden="0" w:name="HTML Keyboard"/>
-    <w:lsdException w:unhideWhenUsed="0" w:uiPriority="0" w:semiHidden="0" w:name="HTML Preformatted"/>
-    <w:lsdException w:unhideWhenUsed="0" w:uiPriority="0" w:semiHidden="0" w:name="HTML Sample"/>
-    <w:lsdException w:unhideWhenUsed="0" w:uiPriority="0" w:semiHidden="0" w:name="HTML Typewriter"/>
-    <w:lsdException w:unhideWhenUsed="0" w:uiPriority="0" w:semiHidden="0" w:name="HTML Variable"/>
-    <w:lsdException w:qFormat="1" w:unhideWhenUsed="0" w:uiPriority="0" w:semiHidden="0" w:name="Normal Table"/>
-    <w:lsdException w:unhideWhenUsed="0" w:uiPriority="0" w:semiHidden="0" w:name="annotation subject"/>
-    <w:lsdException w:unhideWhenUsed="0" w:uiPriority="0" w:semiHidden="0" w:name="Table Simple 1"/>
-    <w:lsdException w:unhideWhenUsed="0" w:uiPriority="0" w:semiHidden="0" w:name="Table Simple 2"/>
-    <w:lsdException w:unhideWhenUsed="0" w:uiPriority="0" w:semiHidden="0" w:name="Table Simple 3"/>
-    <w:lsdException w:unhideWhenUsed="0" w:uiPriority="0" w:semiHidden="0" w:name="Table Classic 1"/>
-    <w:lsdException w:unhideWhenUsed="0" w:uiPriority="0" w:semiHidden="0" w:name="Table Classic 2"/>
-    <w:lsdException w:unhideWhenUsed="0" w:uiPriority="0" w:semiHidden="0" w:name="Table Classic 3"/>
-    <w:lsdException w:unhideWhenUsed="0" w:uiPriority="0" w:semiHidden="0" w:name="Table Classic 4"/>
-    <w:lsdException w:unhideWhenUsed="0" w:uiPriority="0" w:semiHidden="0" w:name="Table Colorful 1"/>
-    <w:lsdException w:unhideWhenUsed="0" w:uiPriority="0" w:semiHidden="0" w:name="Table Colorful 2"/>
-    <w:lsdException w:unhideWhenUsed="0" w:uiPriority="0" w:semiHidden="0" w:name="Table Colorful 3"/>
-    <w:lsdException w:unhideWhenUsed="0" w:uiPriority="0" w:semiHidden="0" w:name="Table Columns 1"/>
-    <w:lsdException w:unhideWhenUsed="0" w:uiPriority="0" w:semiHidden="0" w:name="Table Columns 2"/>
-    <w:lsdException w:unhideWhenUsed="0" w:uiPriority="0" w:semiHidden="0" w:name="Table Columns 3"/>
-    <w:lsdException w:unhideWhenUsed="0" w:uiPriority="0" w:semiHidden="0" w:name="Table Columns 4"/>
-    <w:lsdException w:unhideWhenUsed="0" w:uiPriority="0" w:semiHidden="0" w:name="Table Columns 5"/>
-    <w:lsdException w:unhideWhenUsed="0" w:uiPriority="0" w:semiHidden="0" w:name="Table Grid 1"/>
-    <w:lsdException w:unhideWhenUsed="0" w:uiPriority="0" w:semiHidden="0" w:name="Table Grid 2"/>
-    <w:lsdException w:unhideWhenUsed="0" w:uiPriority="0" w:semiHidden="0" w:name="Table Grid 3"/>
-    <w:lsdException w:unhideWhenUsed="0" w:uiPriority="0" w:semiHidden="0" w:name="Table Grid 4"/>
-    <w:lsdException w:unhideWhenUsed="0" w:uiPriority="0" w:semiHidden="0" w:name="Table Grid 5"/>
-    <w:lsdException w:unhideWhenUsed="0" w:uiPriority="0" w:semiHidden="0" w:name="Table Grid 6"/>
-    <w:lsdException w:unhideWhenUsed="0" w:uiPriority="0" w:semiHidden="0" w:name="Table Grid 7"/>
-    <w:lsdException w:unhideWhenUsed="0" w:uiPriority="0" w:semiHidden="0" w:name="Table Grid 8"/>
-    <w:lsdException w:unhideWhenUsed="0" w:uiPriority="0" w:semiHidden="0" w:name="Table List 1"/>
-    <w:lsdException w:unhideWhenUsed="0" w:uiPriority="0" w:semiHidden="0" w:name="Table List 2"/>
-    <w:lsdException w:unhideWhenUsed="0" w:uiPriority="0" w:semiHidden="0" w:name="Table List 3"/>
-    <w:lsdException w:unhideWhenUsed="0" w:uiPriority="0" w:semiHidden="0" w:name="Table List 4"/>
-    <w:lsdException w:unhideWhenUsed="0" w:uiPriority="0" w:semiHidden="0" w:name="Table List 5"/>
-    <w:lsdException w:unhideWhenUsed="0" w:uiPriority="0" w:semiHidden="0" w:name="Table List 6"/>
-    <w:lsdException w:unhideWhenUsed="0" w:uiPriority="0" w:semiHidden="0" w:name="Table List 7"/>
-    <w:lsdException w:unhideWhenUsed="0" w:uiPriority="0" w:semiHidden="0" w:name="Table List 8"/>
-    <w:lsdException w:unhideWhenUsed="0" w:uiPriority="0" w:semiHidden="0" w:name="Table 3D effects 1"/>
-    <w:lsdException w:unhideWhenUsed="0" w:uiPriority="0" w:semiHidden="0" w:name="Table 3D effects 2"/>
-    <w:lsdException w:unhideWhenUsed="0" w:uiPriority="0" w:semiHidden="0" w:name="Table 3D effects 3"/>
-    <w:lsdException w:unhideWhenUsed="0" w:uiPriority="0" w:semiHidden="0" w:name="Table Contemporary"/>
-    <w:lsdException w:unhideWhenUsed="0" w:uiPriority="0" w:semiHidden="0" w:name="Table Elegant"/>
-    <w:lsdException w:unhideWhenUsed="0" w:uiPriority="0" w:semiHidden="0" w:name="Table Professional"/>
-    <w:lsdException w:unhideWhenUsed="0" w:uiPriority="0" w:semiHidden="0" w:name="Table Subtle 1"/>
-    <w:lsdException w:unhideWhenUsed="0" w:uiPriority="0" w:semiHidden="0" w:name="Table Subtle 2"/>
-    <w:lsdException w:unhideWhenUsed="0" w:uiPriority="0" w:semiHidden="0" w:name="Table Web 1"/>
-    <w:lsdException w:unhideWhenUsed="0" w:uiPriority="0" w:semiHidden="0" w:name="Table Web 2"/>
-    <w:lsdException w:unhideWhenUsed="0" w:uiPriority="0" w:semiHidden="0" w:name="Table Web 3"/>
-    <w:lsdException w:unhideWhenUsed="0" w:uiPriority="0" w:semiHidden="0" w:name="Balloon Text"/>
-    <w:lsdException w:qFormat="1" w:unhideWhenUsed="0" w:uiPriority="0" w:semiHidden="0" w:name="Table Grid"/>
-    <w:lsdException w:unhideWhenUsed="0" w:uiPriority="0" w:semiHidden="0" w:name="Table Theme"/>
-    <w:lsdException w:unhideWhenUsed="0" w:uiPriority="60" w:semiHidden="0" w:name="Light Shading"/>
-    <w:lsdException w:unhideWhenUsed="0" w:uiPriority="61" w:semiHidden="0" w:name="Light List"/>
-    <w:lsdException w:unhideWhenUsed="0" w:uiPriority="62" w:semiHidden="0" w:name="Light Grid"/>
-    <w:lsdException w:unhideWhenUsed="0" w:uiPriority="63" w:semiHidden="0" w:name="Medium Shading 1"/>
-    <w:lsdException w:unhideWhenUsed="0" w:uiPriority="64" w:semiHidden="0" w:name="Medium Shading 2"/>
-    <w:lsdException w:unhideWhenUsed="0" w:uiPriority="65" w:semiHidden="0" w:name="Medium List 1"/>
-    <w:lsdException w:unhideWhenUsed="0" w:uiPriority="66" w:semiHidden="0" w:name="Medium List 2"/>
-    <w:lsdException w:unhideWhenUsed="0" w:uiPriority="67" w:semiHidden="0" w:name="Medium Grid 1"/>
-    <w:lsdException w:unhideWhenUsed="0" w:uiPriority="68" w:semiHidden="0" w:name="Medium Grid 2"/>
-    <w:lsdException w:unhideWhenUsed="0" w:uiPriority="69" w:semiHidden="0" w:name="Medium Grid 3"/>
-    <w:lsdException w:unhideWhenUsed="0" w:uiPriority="70" w:semiHidden="0" w:name="Dark List"/>
-    <w:lsdException w:unhideWhenUsed="0" w:uiPriority="71" w:semiHidden="0" w:name="Colorful Shading"/>
-    <w:lsdException w:unhideWhenUsed="0" w:uiPriority="72" w:semiHidden="0" w:name="Colorful List"/>
-    <w:lsdException w:unhideWhenUsed="0" w:uiPriority="73" w:semiHidden="0" w:name="Colorful Grid"/>
-    <w:lsdException w:unhideWhenUsed="0" w:uiPriority="60" w:semiHidden="0" w:name="Light Shading Accent 1"/>
-    <w:lsdException w:unhideWhenUsed="0" w:uiPriority="61" w:semiHidden="0" w:name="Light List Accent 1"/>
-    <w:lsdException w:unhideWhenUsed="0" w:uiPriority="62" w:semiHidden="0" w:name="Light Grid Accent 1"/>
-    <w:lsdException w:unhideWhenUsed="0" w:uiPriority="63" w:semiHidden="0" w:name="Medium Shading 1 Accent 1"/>
-    <w:lsdException w:unhideWhenUsed="0" w:uiPriority="64" w:semiHidden="0" w:name="Medium Shading 2 Accent 1"/>
-    <w:lsdException w:unhideWhenUsed="0" w:uiPriority="65" w:semiHidden="0" w:name="Medium List 1 Accent 1"/>
-    <w:lsdException w:unhideWhenUsed="0" w:uiPriority="66" w:semiHidden="0" w:name="Medium List 2 Accent 1"/>
-    <w:lsdException w:unhideWhenUsed="0" w:uiPriority="67" w:semiHidden="0" w:name="Medium Grid 1 Accent 1"/>
-    <w:lsdException w:unhideWhenUsed="0" w:uiPriority="68" w:semiHidden="0" w:name="Medium Grid 2 Accent 1"/>
-    <w:lsdException w:unhideWhenUsed="0" w:uiPriority="69" w:semiHidden="0" w:name="Medium Grid 3 Accent 1"/>
-    <w:lsdException w:unhideWhenUsed="0" w:uiPriority="70" w:semiHidden="0" w:name="Dark List Accent 1"/>
-    <w:lsdException w:unhideWhenUsed="0" w:uiPriority="71" w:semiHidden="0" w:name="Colorful Shading Accent 1"/>
-    <w:lsdException w:unhideWhenUsed="0" w:uiPriority="72" w:semiHidden="0" w:name="Colorful List Accent 1"/>
-    <w:lsdException w:unhideWhenUsed="0" w:uiPriority="73" w:semiHidden="0" w:name="Colorful Grid Accent 1"/>
-    <w:lsdException w:unhideWhenUsed="0" w:uiPriority="60" w:semiHidden="0" w:name="Light Shading Accent 2"/>
-    <w:lsdException w:unhideWhenUsed="0" w:uiPriority="61" w:semiHidden="0" w:name="Light List Accent 2"/>
-    <w:lsdException w:unhideWhenUsed="0" w:uiPriority="62" w:semiHidden="0" w:name="Light Grid Accent 2"/>
-    <w:lsdException w:unhideWhenUsed="0" w:uiPriority="63" w:semiHidden="0" w:name="Medium Shading 1 Accent 2"/>
-    <w:lsdException w:unhideWhenUsed="0" w:uiPriority="64" w:semiHidden="0" w:name="Medium Shading 2 Accent 2"/>
-    <w:lsdException w:unhideWhenUsed="0" w:uiPriority="65" w:semiHidden="0" w:name="Medium List 1 Accent 2"/>
-    <w:lsdException w:unhideWhenUsed="0" w:uiPriority="66" w:semiHidden="0" w:name="Medium List 2 Accent 2"/>
-    <w:lsdException w:unhideWhenUsed="0" w:uiPriority="67" w:semiHidden="0" w:name="Medium Grid 1 Accent 2"/>
-    <w:lsdException w:unhideWhenUsed="0" w:uiPriority="68" w:semiHidden="0" w:name="Medium Grid 2 Accent 2"/>
-    <w:lsdException w:unhideWhenUsed="0" w:uiPriority="69" w:semiHidden="0" w:name="Medium Grid 3 Accent 2"/>
-    <w:lsdException w:unhideWhenUsed="0" w:uiPriority="70" w:semiHidden="0" w:name="Dark List Accent 2"/>
-    <w:lsdException w:unhideWhenUsed="0" w:uiPriority="71" w:semiHidden="0" w:name="Colorful Shading Accent 2"/>
-    <w:lsdException w:unhideWhenUsed="0" w:uiPriority="72" w:semiHidden="0" w:name="Colorful List Accent 2"/>
-    <w:lsdException w:unhideWhenUsed="0" w:uiPriority="73" w:semiHidden="0" w:name="Colorful Grid Accent 2"/>
-    <w:lsdException w:unhideWhenUsed="0" w:uiPriority="60" w:semiHidden="0" w:name="Light Shading Accent 3"/>
-    <w:lsdException w:unhideWhenUsed="0" w:uiPriority="61" w:semiHidden="0" w:name="Light List Accent 3"/>
-    <w:lsdException w:unhideWhenUsed="0" w:uiPriority="62" w:semiHidden="0" w:name="Light Grid Accent 3"/>
-    <w:lsdException w:unhideWhenUsed="0" w:uiPriority="63" w:semiHidden="0" w:name="Medium Shading 1 Accent 3"/>
-    <w:lsdException w:unhideWhenUsed="0" w:uiPriority="64" w:semiHidden="0" w:name="Medium Shading 2 Accent 3"/>
-    <w:lsdException w:unhideWhenUsed="0" w:uiPriority="65" w:semiHidden="0" w:name="Medium List 1 Accent 3"/>
-    <w:lsdException w:unhideWhenUsed="0" w:uiPriority="66" w:semiHidden="0" w:name="Medium List 2 Accent 3"/>
-    <w:lsdException w:unhideWhenUsed="0" w:uiPriority="67" w:semiHidden="0" w:name="Medium Grid 1 Accent 3"/>
-    <w:lsdException w:unhideWhenUsed="0" w:uiPriority="68" w:semiHidden="0" w:name="Medium Grid 2 Accent 3"/>
-    <w:lsdException w:unhideWhenUsed="0" w:uiPriority="69" w:semiHidden="0" w:name="Medium Grid 3 Accent 3"/>
-    <w:lsdException w:unhideWhenUsed="0" w:uiPriority="70" w:semiHidden="0" w:name="Dark List Accent 3"/>
-    <w:lsdException w:unhideWhenUsed="0" w:uiPriority="71" w:semiHidden="0" w:name="Colorful Shading Accent 3"/>
-    <w:lsdException w:unhideWhenUsed="0" w:uiPriority="72" w:semiHidden="0" w:name="Colorful List Accent 3"/>
-    <w:lsdException w:unhideWhenUsed="0" w:uiPriority="73" w:semiHidden="0" w:name="Colorful Grid Accent 3"/>
-    <w:lsdException w:unhideWhenUsed="0" w:uiPriority="60" w:semiHidden="0" w:name="Light Shading Accent 4"/>
-    <w:lsdException w:unhideWhenUsed="0" w:uiPriority="61" w:semiHidden="0" w:name="Light List Accent 4"/>
-    <w:lsdException w:unhideWhenUsed="0" w:uiPriority="62" w:semiHidden="0" w:name="Light Grid Accent 4"/>
-    <w:lsdException w:unhideWhenUsed="0" w:uiPriority="63" w:semiHidden="0" w:name="Medium Shading 1 Accent 4"/>
-    <w:lsdException w:unhideWhenUsed="0" w:uiPriority="64" w:semiHidden="0" w:name="Medium Shading 2 Accent 4"/>
-    <w:lsdException w:unhideWhenUsed="0" w:uiPriority="65" w:semiHidden="0" w:name="Medium List 1 Accent 4"/>
-    <w:lsdException w:unhideWhenUsed="0" w:uiPriority="66" w:semiHidden="0" w:name="Medium List 2 Accent 4"/>
-    <w:lsdException w:unhideWhenUsed="0" w:uiPriority="67" w:semiHidden="0" w:name="Medium Grid 1 Accent 4"/>
-    <w:lsdException w:unhideWhenUsed="0" w:uiPriority="68" w:semiHidden="0" w:name="Medium Grid 2 Accent 4"/>
-    <w:lsdException w:unhideWhenUsed="0" w:uiPriority="69" w:semiHidden="0" w:name="Medium Grid 3 Accent 4"/>
-    <w:lsdException w:unhideWhenUsed="0" w:uiPriority="70" w:semiHidden="0" w:name="Dark List Accent 4"/>
-    <w:lsdException w:unhideWhenUsed="0" w:uiPriority="71" w:semiHidden="0" w:name="Colorful Shading Accent 4"/>
-    <w:lsdException w:unhideWhenUsed="0" w:uiPriority="72" w:semiHidden="0" w:name="Colorful List Accent 4"/>
-    <w:lsdException w:unhideWhenUsed="0" w:uiPriority="73" w:semiHidden="0" w:name="Colorful Grid Accent 4"/>
-    <w:lsdException w:unhideWhenUsed="0" w:uiPriority="60" w:semiHidden="0" w:name="Light Shading Accent 5"/>
-    <w:lsdException w:unhideWhenUsed="0" w:uiPriority="61" w:semiHidden="0" w:name="Light List Accent 5"/>
-    <w:lsdException w:unhideWhenUsed="0" w:uiPriority="62" w:semiHidden="0" w:name="Light Grid Accent 5"/>
-    <w:lsdException w:unhideWhenUsed="0" w:uiPriority="63" w:semiHidden="0" w:name="Medium Shading 1 Accent 5"/>
-    <w:lsdException w:unhideWhenUsed="0" w:uiPriority="64" w:semiHidden="0" w:name="Medium Shading 2 Accent 5"/>
-    <w:lsdException w:unhideWhenUsed="0" w:uiPriority="65" w:semiHidden="0" w:name="Medium List 1 Accent 5"/>
-    <w:lsdException w:unhideWhenUsed="0" w:uiPriority="66" w:semiHidden="0" w:name="Medium List 2 Accent 5"/>
-    <w:lsdException w:unhideWhenUsed="0" w:uiPriority="67" w:semiHidden="0" w:name="Medium Grid 1 Accent 5"/>
-    <w:lsdException w:unhideWhenUsed="0" w:uiPriority="68" w:semiHidden="0" w:name="Medium Grid 2 Accent 5"/>
-    <w:lsdException w:unhideWhenUsed="0" w:uiPriority="69" w:semiHidden="0" w:name="Medium Grid 3 Accent 5"/>
-    <w:lsdException w:unhideWhenUsed="0" w:uiPriority="70" w:semiHidden="0" w:name="Dark List Accent 5"/>
-    <w:lsdException w:unhideWhenUsed="0" w:uiPriority="71" w:semiHidden="0" w:name="Colorful Shading Accent 5"/>
-    <w:lsdException w:unhideWhenUsed="0" w:uiPriority="72" w:semiHidden="0" w:name="Colorful List Accent 5"/>
-    <w:lsdException w:unhideWhenUsed="0" w:uiPriority="73" w:semiHidden="0" w:name="Colorful Grid Accent 5"/>
-    <w:lsdException w:unhideWhenUsed="0" w:uiPriority="60" w:semiHidden="0" w:name="Light Shading Accent 6"/>
-    <w:lsdException w:unhideWhenUsed="0" w:uiPriority="61" w:semiHidden="0" w:name="Light List Accent 6"/>
-    <w:lsdException w:unhideWhenUsed="0" w:uiPriority="62" w:semiHidden="0" w:name="Light Grid Accent 6"/>
-    <w:lsdException w:unhideWhenUsed="0" w:uiPriority="63" w:semiHidden="0" w:name="Medium Shading 1 Accent 6"/>
-    <w:lsdException w:unhideWhenUsed="0" w:uiPriority="64" w:semiHidden="0" w:name="Medium Shading 2 Accent 6"/>
-    <w:lsdException w:unhideWhenUsed="0" w:uiPriority="65" w:semiHidden="0" w:name="Medium List 1 Accent 6"/>
-    <w:lsdException w:unhideWhenUsed="0" w:uiPriority="66" w:semiHidden="0" w:name="Medium List 2 Accent 6"/>
-    <w:lsdException w:unhideWhenUsed="0" w:uiPriority="67" w:semiHidden="0" w:name="Medium Grid 1 Accent 6"/>
-    <w:lsdException w:unhideWhenUsed="0" w:uiPriority="68" w:semiHidden="0" w:name="Medium Grid 2 Accent 6"/>
-    <w:lsdException w:unhideWhenUsed="0" w:uiPriority="69" w:semiHidden="0" w:name="Medium Grid 3 Accent 6"/>
-    <w:lsdException w:unhideWhenUsed="0" w:uiPriority="70" w:semiHidden="0" w:name="Dark List Accent 6"/>
-    <w:lsdException w:unhideWhenUsed="0" w:uiPriority="71" w:semiHidden="0" w:name="Colorful Shading Accent 6"/>
-    <w:lsdException w:unhideWhenUsed="0" w:uiPriority="72" w:semiHidden="0" w:name="Colorful List Accent 6"/>
-    <w:lsdException w:unhideWhenUsed="0" w:uiPriority="73" w:semiHidden="0" w:name="Colorful Grid Accent 6"/>
+  <w:latentStyles w:defLockedState="0" w:defUIPriority="0" w:defSemiHidden="0" w:defUnhideWhenUsed="0" w:defQFormat="0" w:count="375">
+    <w:lsdException w:name="Normal" w:qFormat="1"/>
+    <w:lsdException w:name="heading 1" w:qFormat="1"/>
+    <w:lsdException w:name="heading 2" w:semiHidden="1" w:unhideWhenUsed="1" w:qFormat="1"/>
+    <w:lsdException w:name="heading 3" w:semiHidden="1" w:unhideWhenUsed="1" w:qFormat="1"/>
+    <w:lsdException w:name="heading 4" w:semiHidden="1" w:unhideWhenUsed="1" w:qFormat="1"/>
+    <w:lsdException w:name="heading 5" w:semiHidden="1" w:unhideWhenUsed="1" w:qFormat="1"/>
+    <w:lsdException w:name="heading 6" w:semiHidden="1" w:unhideWhenUsed="1" w:qFormat="1"/>
+    <w:lsdException w:name="heading 7" w:semiHidden="1" w:unhideWhenUsed="1" w:qFormat="1"/>
+    <w:lsdException w:name="heading 8" w:semiHidden="1" w:unhideWhenUsed="1" w:qFormat="1"/>
+    <w:lsdException w:name="heading 9" w:semiHidden="1" w:unhideWhenUsed="1" w:qFormat="1"/>
+    <w:lsdException w:name="header" w:qFormat="1"/>
+    <w:lsdException w:name="footer" w:qFormat="1"/>
+    <w:lsdException w:name="caption" w:semiHidden="1" w:unhideWhenUsed="1" w:qFormat="1"/>
+    <w:lsdException w:name="Title" w:qFormat="1"/>
+    <w:lsdException w:name="Default Paragraph Font" w:qFormat="1"/>
+    <w:lsdException w:name="Subtitle" w:qFormat="1"/>
+    <w:lsdException w:name="Strong" w:qFormat="1"/>
+    <w:lsdException w:name="Emphasis" w:qFormat="1"/>
+    <w:lsdException w:name="HTML Top of Form" w:semiHidden="1" w:uiPriority="99" w:unhideWhenUsed="1"/>
+    <w:lsdException w:name="HTML Bottom of Form" w:semiHidden="1" w:uiPriority="99" w:unhideWhenUsed="1"/>
+    <w:lsdException w:name="Normal Table" w:semiHidden="1" w:unhideWhenUsed="1" w:qFormat="1"/>
+    <w:lsdException w:name="No List" w:semiHidden="1" w:uiPriority="99" w:unhideWhenUsed="1"/>
+    <w:lsdException w:name="Outline List 1" w:semiHidden="1" w:uiPriority="99" w:unhideWhenUsed="1"/>
+    <w:lsdException w:name="Outline List 2" w:semiHidden="1" w:uiPriority="99" w:unhideWhenUsed="1"/>
+    <w:lsdException w:name="Outline List 3" w:semiHidden="1" w:uiPriority="99" w:unhideWhenUsed="1"/>
+    <w:lsdException w:name="Table Simple 1" w:semiHidden="1" w:unhideWhenUsed="1"/>
+    <w:lsdException w:name="Table Simple 2" w:semiHidden="1" w:unhideWhenUsed="1"/>
+    <w:lsdException w:name="Table Simple 3" w:semiHidden="1" w:unhideWhenUsed="1"/>
+    <w:lsdException w:name="Table Classic 1" w:semiHidden="1" w:unhideWhenUsed="1"/>
+    <w:lsdException w:name="Table Classic 2" w:semiHidden="1" w:unhideWhenUsed="1"/>
+    <w:lsdException w:name="Table Classic 3" w:semiHidden="1" w:unhideWhenUsed="1"/>
+    <w:lsdException w:name="Table Classic 4" w:semiHidden="1" w:unhideWhenUsed="1"/>
+    <w:lsdException w:name="Table Colorful 1" w:semiHidden="1" w:unhideWhenUsed="1"/>
+    <w:lsdException w:name="Table Colorful 2" w:semiHidden="1" w:unhideWhenUsed="1"/>
+    <w:lsdException w:name="Table Colorful 3" w:semiHidden="1" w:unhideWhenUsed="1"/>
+    <w:lsdException w:name="Table Columns 1" w:semiHidden="1" w:unhideWhenUsed="1"/>
+    <w:lsdException w:name="Table Columns 2" w:semiHidden="1" w:unhideWhenUsed="1"/>
+    <w:lsdException w:name="Table Columns 3" w:semiHidden="1" w:unhideWhenUsed="1"/>
+    <w:lsdException w:name="Table Columns 4" w:semiHidden="1" w:unhideWhenUsed="1"/>
+    <w:lsdException w:name="Table Columns 5" w:semiHidden="1" w:unhideWhenUsed="1"/>
+    <w:lsdException w:name="Table Grid 1" w:semiHidden="1" w:unhideWhenUsed="1"/>
+    <w:lsdException w:name="Table Grid 2" w:semiHidden="1" w:unhideWhenUsed="1"/>
+    <w:lsdException w:name="Table Grid 3" w:semiHidden="1" w:unhideWhenUsed="1"/>
+    <w:lsdException w:name="Table Grid 4" w:semiHidden="1" w:unhideWhenUsed="1"/>
+    <w:lsdException w:name="Table Grid 5" w:semiHidden="1" w:unhideWhenUsed="1"/>
+    <w:lsdException w:name="Table Grid 6" w:semiHidden="1" w:unhideWhenUsed="1"/>
+    <w:lsdException w:name="Table Grid 7" w:semiHidden="1" w:unhideWhenUsed="1"/>
+    <w:lsdException w:name="Table Grid 8" w:semiHidden="1" w:unhideWhenUsed="1"/>
+    <w:lsdException w:name="Table List 1" w:semiHidden="1" w:unhideWhenUsed="1"/>
+    <w:lsdException w:name="Table List 2" w:semiHidden="1" w:unhideWhenUsed="1"/>
+    <w:lsdException w:name="Table List 3" w:semiHidden="1" w:unhideWhenUsed="1"/>
+    <w:lsdException w:name="Table List 4" w:semiHidden="1" w:unhideWhenUsed="1"/>
+    <w:lsdException w:name="Table List 5" w:semiHidden="1" w:unhideWhenUsed="1"/>
+    <w:lsdException w:name="Table List 6" w:semiHidden="1" w:unhideWhenUsed="1"/>
+    <w:lsdException w:name="Table List 7" w:semiHidden="1" w:unhideWhenUsed="1"/>
+    <w:lsdException w:name="Table List 8" w:semiHidden="1" w:unhideWhenUsed="1"/>
+    <w:lsdException w:name="Table 3D effects 1" w:semiHidden="1" w:unhideWhenUsed="1"/>
+    <w:lsdException w:name="Table 3D effects 2" w:semiHidden="1" w:unhideWhenUsed="1"/>
+    <w:lsdException w:name="Table 3D effects 3" w:semiHidden="1" w:unhideWhenUsed="1"/>
+    <w:lsdException w:name="Table Contemporary" w:semiHidden="1" w:unhideWhenUsed="1"/>
+    <w:lsdException w:name="Table Elegant" w:semiHidden="1" w:unhideWhenUsed="1"/>
+    <w:lsdException w:name="Table Professional" w:semiHidden="1" w:unhideWhenUsed="1"/>
+    <w:lsdException w:name="Table Subtle 1" w:semiHidden="1" w:unhideWhenUsed="1"/>
+    <w:lsdException w:name="Table Subtle 2" w:semiHidden="1" w:unhideWhenUsed="1"/>
+    <w:lsdException w:name="Table Web 1" w:semiHidden="1" w:unhideWhenUsed="1"/>
+    <w:lsdException w:name="Table Web 2" w:semiHidden="1" w:unhideWhenUsed="1"/>
+    <w:lsdException w:name="Table Web 3" w:semiHidden="1" w:unhideWhenUsed="1"/>
+    <w:lsdException w:name="Table Grid" w:qFormat="1"/>
+    <w:lsdException w:name="Table Theme" w:semiHidden="1" w:unhideWhenUsed="1"/>
+    <w:lsdException w:name="Placeholder Text" w:semiHidden="1" w:uiPriority="99"/>
+    <w:lsdException w:name="No Spacing" w:uiPriority="99"/>
+    <w:lsdException w:name="Light Shading" w:uiPriority="60"/>
+    <w:lsdException w:name="Light List" w:uiPriority="61"/>
+    <w:lsdException w:name="Light Grid" w:uiPriority="62"/>
+    <w:lsdException w:name="Medium Shading 1" w:uiPriority="63"/>
+    <w:lsdException w:name="Medium Shading 2" w:uiPriority="64"/>
+    <w:lsdException w:name="Medium List 1" w:uiPriority="65"/>
+    <w:lsdException w:name="Medium List 2" w:uiPriority="66"/>
+    <w:lsdException w:name="Medium Grid 1" w:uiPriority="67"/>
+    <w:lsdException w:name="Medium Grid 2" w:uiPriority="68"/>
+    <w:lsdException w:name="Medium Grid 3" w:uiPriority="69"/>
+    <w:lsdException w:name="Dark List" w:uiPriority="70"/>
+    <w:lsdException w:name="Colorful Shading" w:uiPriority="71"/>
+    <w:lsdException w:name="Colorful List" w:uiPriority="72"/>
+    <w:lsdException w:name="Colorful Grid" w:uiPriority="73"/>
+    <w:lsdException w:name="Light Shading Accent 1" w:uiPriority="60"/>
+    <w:lsdException w:name="Light List Accent 1" w:uiPriority="61"/>
+    <w:lsdException w:name="Light Grid Accent 1" w:uiPriority="62"/>
+    <w:lsdException w:name="Medium Shading 1 Accent 1" w:uiPriority="63"/>
+    <w:lsdException w:name="Medium Shading 2 Accent 1" w:uiPriority="64"/>
+    <w:lsdException w:name="Medium List 1 Accent 1" w:uiPriority="65"/>
+    <w:lsdException w:name="Revision" w:semiHidden="1" w:uiPriority="99"/>
+    <w:lsdException w:name="List Paragraph" w:uiPriority="99"/>
+    <w:lsdException w:name="Quote" w:uiPriority="99"/>
+    <w:lsdException w:name="Intense Quote" w:uiPriority="99"/>
+    <w:lsdException w:name="Medium List 2 Accent 1" w:uiPriority="66"/>
+    <w:lsdException w:name="Medium Grid 1 Accent 1" w:uiPriority="67"/>
+    <w:lsdException w:name="Medium Grid 2 Accent 1" w:uiPriority="68"/>
+    <w:lsdException w:name="Medium Grid 3 Accent 1" w:uiPriority="69"/>
+    <w:lsdException w:name="Dark List Accent 1" w:uiPriority="70"/>
+    <w:lsdException w:name="Colorful Shading Accent 1" w:uiPriority="71"/>
+    <w:lsdException w:name="Colorful List Accent 1" w:uiPriority="72"/>
+    <w:lsdException w:name="Colorful Grid Accent 1" w:uiPriority="73"/>
+    <w:lsdException w:name="Light Shading Accent 2" w:uiPriority="60"/>
+    <w:lsdException w:name="Light List Accent 2" w:uiPriority="61"/>
+    <w:lsdException w:name="Light Grid Accent 2" w:uiPriority="62"/>
+    <w:lsdException w:name="Medium Shading 1 Accent 2" w:uiPriority="63"/>
+    <w:lsdException w:name="Medium Shading 2 Accent 2" w:uiPriority="64"/>
+    <w:lsdException w:name="Medium List 1 Accent 2" w:uiPriority="65"/>
+    <w:lsdException w:name="Medium List 2 Accent 2" w:uiPriority="66"/>
+    <w:lsdException w:name="Medium Grid 1 Accent 2" w:uiPriority="67"/>
+    <w:lsdException w:name="Medium Grid 2 Accent 2" w:uiPriority="68"/>
+    <w:lsdException w:name="Medium Grid 3 Accent 2" w:uiPriority="69"/>
+    <w:lsdException w:name="Dark List Accent 2" w:uiPriority="70"/>
+    <w:lsdException w:name="Colorful Shading Accent 2" w:uiPriority="71"/>
+    <w:lsdException w:name="Colorful List Accent 2" w:uiPriority="72"/>
+    <w:lsdException w:name="Colorful Grid Accent 2" w:uiPriority="73"/>
+    <w:lsdException w:name="Light Shading Accent 3" w:uiPriority="60"/>
+    <w:lsdException w:name="Light List Accent 3" w:uiPriority="61"/>
+    <w:lsdException w:name="Light Grid Accent 3" w:uiPriority="62"/>
+    <w:lsdException w:name="Medium Shading 1 Accent 3" w:uiPriority="63"/>
+    <w:lsdException w:name="Medium Shading 2 Accent 3" w:uiPriority="64"/>
+    <w:lsdException w:name="Medium List 1 Accent 3" w:uiPriority="65"/>
+    <w:lsdException w:name="Medium List 2 Accent 3" w:uiPriority="66"/>
+    <w:lsdException w:name="Medium Grid 1 Accent 3" w:uiPriority="67"/>
+    <w:lsdException w:name="Medium Grid 2 Accent 3" w:uiPriority="68"/>
+    <w:lsdException w:name="Medium Grid 3 Accent 3" w:uiPriority="69"/>
+    <w:lsdException w:name="Dark List Accent 3" w:uiPriority="70"/>
+    <w:lsdException w:name="Colorful Shading Accent 3" w:uiPriority="71"/>
+    <w:lsdException w:name="Colorful List Accent 3" w:uiPriority="72"/>
+    <w:lsdException w:name="Colorful Grid Accent 3" w:uiPriority="73"/>
+    <w:lsdException w:name="Light Shading Accent 4" w:uiPriority="60"/>
+    <w:lsdException w:name="Light List Accent 4" w:uiPriority="61"/>
+    <w:lsdException w:name="Light Grid Accent 4" w:uiPriority="62"/>
+    <w:lsdException w:name="Medium Shading 1 Accent 4" w:uiPriority="63"/>
+    <w:lsdException w:name="Medium Shading 2 Accent 4" w:uiPriority="64"/>
+    <w:lsdException w:name="Medium List 1 Accent 4" w:uiPriority="65"/>
+    <w:lsdException w:name="Medium List 2 Accent 4" w:uiPriority="66"/>
+    <w:lsdException w:name="Medium Grid 1 Accent 4" w:uiPriority="67"/>
+    <w:lsdException w:name="Medium Grid 2 Accent 4" w:uiPriority="68"/>
+    <w:lsdException w:name="Medium Grid 3 Accent 4" w:uiPriority="69"/>
+    <w:lsdException w:name="Dark List Accent 4" w:uiPriority="70"/>
+    <w:lsdException w:name="Colorful Shading Accent 4" w:uiPriority="71"/>
+    <w:lsdException w:name="Colorful List Accent 4" w:uiPriority="72"/>
+    <w:lsdException w:name="Colorful Grid Accent 4" w:uiPriority="73"/>
+    <w:lsdException w:name="Light Shading Accent 5" w:uiPriority="60"/>
+    <w:lsdException w:name="Light List Accent 5" w:uiPriority="61"/>
+    <w:lsdException w:name="Light Grid Accent 5" w:uiPriority="62"/>
+    <w:lsdException w:name="Medium Shading 1 Accent 5" w:uiPriority="63"/>
+    <w:lsdException w:name="Medium Shading 2 Accent 5" w:uiPriority="64"/>
+    <w:lsdException w:name="Medium List 1 Accent 5" w:uiPriority="65"/>
+    <w:lsdException w:name="Medium List 2 Accent 5" w:uiPriority="66"/>
+    <w:lsdException w:name="Medium Grid 1 Accent 5" w:uiPriority="67"/>
+    <w:lsdException w:name="Medium Grid 2 Accent 5" w:uiPriority="68"/>
+    <w:lsdException w:name="Medium Grid 3 Accent 5" w:uiPriority="69"/>
+    <w:lsdException w:name="Dark List Accent 5" w:uiPriority="70"/>
+    <w:lsdException w:name="Colorful Shading Accent 5" w:uiPriority="71"/>
+    <w:lsdException w:name="Colorful List Accent 5" w:uiPriority="72"/>
+    <w:lsdException w:name="Colorful Grid Accent 5" w:uiPriority="73"/>
+    <w:lsdException w:name="Light Shading Accent 6" w:uiPriority="60"/>
+    <w:lsdException w:name="Light List Accent 6" w:uiPriority="61"/>
+    <w:lsdException w:name="Light Grid Accent 6" w:uiPriority="62"/>
+    <w:lsdException w:name="Medium Shading 1 Accent 6" w:uiPriority="63"/>
+    <w:lsdException w:name="Medium Shading 2 Accent 6" w:uiPriority="64"/>
+    <w:lsdException w:name="Medium List 1 Accent 6" w:uiPriority="65"/>
+    <w:lsdException w:name="Medium List 2 Accent 6" w:uiPriority="66"/>
+    <w:lsdException w:name="Medium Grid 1 Accent 6" w:uiPriority="67"/>
+    <w:lsdException w:name="Medium Grid 2 Accent 6" w:uiPriority="68"/>
+    <w:lsdException w:name="Medium Grid 3 Accent 6" w:uiPriority="69"/>
+    <w:lsdException w:name="Dark List Accent 6" w:uiPriority="70"/>
+    <w:lsdException w:name="Colorful Shading Accent 6" w:uiPriority="71"/>
+    <w:lsdException w:name="Colorful List Accent 6" w:uiPriority="72"/>
+    <w:lsdException w:name="Colorful Grid Accent 6" w:uiPriority="73"/>
+    <w:lsdException w:name="Subtle Emphasis" w:uiPriority="19" w:qFormat="1"/>
+    <w:lsdException w:name="Intense Emphasis" w:uiPriority="21" w:qFormat="1"/>
+    <w:lsdException w:name="Subtle Reference" w:uiPriority="31" w:qFormat="1"/>
+    <w:lsdException w:name="Intense Reference" w:uiPriority="32" w:qFormat="1"/>
+    <w:lsdException w:name="Book Title" w:uiPriority="33" w:qFormat="1"/>
+    <w:lsdException w:name="Bibliography" w:semiHidden="1" w:uiPriority="37" w:unhideWhenUsed="1"/>
+    <w:lsdException w:name="TOC Heading" w:semiHidden="1" w:uiPriority="39" w:unhideWhenUsed="1" w:qFormat="1"/>
+    <w:lsdException w:name="Plain Table 1" w:uiPriority="41"/>
+    <w:lsdException w:name="Plain Table 2" w:uiPriority="42"/>
+    <w:lsdException w:name="Plain Table 3" w:uiPriority="43"/>
+    <w:lsdException w:name="Plain Table 4" w:uiPriority="44"/>
+    <w:lsdException w:name="Plain Table 5" w:uiPriority="45"/>
+    <w:lsdException w:name="Grid Table Light" w:uiPriority="40"/>
+    <w:lsdException w:name="Grid Table 1 Light" w:uiPriority="46"/>
+    <w:lsdException w:name="Grid Table 2" w:uiPriority="47"/>
+    <w:lsdException w:name="Grid Table 3" w:uiPriority="48"/>
+    <w:lsdException w:name="Grid Table 4" w:uiPriority="49"/>
+    <w:lsdException w:name="Grid Table 5 Dark" w:uiPriority="50"/>
+    <w:lsdException w:name="Grid Table 6 Colorful" w:uiPriority="51"/>
+    <w:lsdException w:name="Grid Table 7 Colorful" w:uiPriority="52"/>
+    <w:lsdException w:name="Grid Table 1 Light Accent 1" w:uiPriority="46"/>
+    <w:lsdException w:name="Grid Table 2 Accent 1" w:uiPriority="47"/>
+    <w:lsdException w:name="Grid Table 3 Accent 1" w:uiPriority="48"/>
+    <w:lsdException w:name="Grid Table 4 Accent 1" w:uiPriority="49"/>
+    <w:lsdException w:name="Grid Table 5 Dark Accent 1" w:uiPriority="50"/>
+    <w:lsdException w:name="Grid Table 6 Colorful Accent 1" w:uiPriority="51"/>
+    <w:lsdException w:name="Grid Table 7 Colorful Accent 1" w:uiPriority="52"/>
+    <w:lsdException w:name="Grid Table 1 Light Accent 2" w:uiPriority="46"/>
+    <w:lsdException w:name="Grid Table 2 Accent 2" w:uiPriority="47"/>
+    <w:lsdException w:name="Grid Table 3 Accent 2" w:uiPriority="48"/>
+    <w:lsdException w:name="Grid Table 4 Accent 2" w:uiPriority="49"/>
+    <w:lsdException w:name="Grid Table 5 Dark Accent 2" w:uiPriority="50"/>
+    <w:lsdException w:name="Grid Table 6 Colorful Accent 2" w:uiPriority="51"/>
+    <w:lsdException w:name="Grid Table 7 Colorful Accent 2" w:uiPriority="52"/>
+    <w:lsdException w:name="Grid Table 1 Light Accent 3" w:uiPriority="46"/>
+    <w:lsdException w:name="Grid Table 2 Accent 3" w:uiPriority="47"/>
+    <w:lsdException w:name="Grid Table 3 Accent 3" w:uiPriority="48"/>
+    <w:lsdException w:name="Grid Table 4 Accent 3" w:uiPriority="49"/>
+    <w:lsdException w:name="Grid Table 5 Dark Accent 3" w:uiPriority="50"/>
+    <w:lsdException w:name="Grid Table 6 Colorful Accent 3" w:uiPriority="51"/>
+    <w:lsdException w:name="Grid Table 7 Colorful Accent 3" w:uiPriority="52"/>
+    <w:lsdException w:name="Grid Table 1 Light Accent 4" w:uiPriority="46"/>
+    <w:lsdException w:name="Grid Table 2 Accent 4" w:uiPriority="47"/>
+    <w:lsdException w:name="Grid Table 3 Accent 4" w:uiPriority="48"/>
+    <w:lsdException w:name="Grid Table 4 Accent 4" w:uiPriority="49"/>
+    <w:lsdException w:name="Grid Table 5 Dark Accent 4" w:uiPriority="50"/>
+    <w:lsdException w:name="Grid Table 6 Colorful Accent 4" w:uiPriority="51"/>
+    <w:lsdException w:name="Grid Table 7 Colorful Accent 4" w:uiPriority="52"/>
+    <w:lsdException w:name="Grid Table 1 Light Accent 5" w:uiPriority="46"/>
+    <w:lsdException w:name="Grid Table 2 Accent 5" w:uiPriority="47"/>
+    <w:lsdException w:name="Grid Table 3 Accent 5" w:uiPriority="48"/>
+    <w:lsdException w:name="Grid Table 4 Accent 5" w:uiPriority="49"/>
+    <w:lsdException w:name="Grid Table 5 Dark Accent 5" w:uiPriority="50"/>
+    <w:lsdException w:name="Grid Table 6 Colorful Accent 5" w:uiPriority="51"/>
+    <w:lsdException w:name="Grid Table 7 Colorful Accent 5" w:uiPriority="52"/>
+    <w:lsdException w:name="Grid Table 1 Light Accent 6" w:uiPriority="46"/>
+    <w:lsdException w:name="Grid Table 2 Accent 6" w:uiPriority="47"/>
+    <w:lsdException w:name="Grid Table 3 Accent 6" w:uiPriority="48"/>
+    <w:lsdException w:name="Grid Table 4 Accent 6" w:uiPriority="49"/>
+    <w:lsdException w:name="Grid Table 5 Dark Accent 6" w:uiPriority="50"/>
+    <w:lsdException w:name="Grid Table 6 Colorful Accent 6" w:uiPriority="51"/>
+    <w:lsdException w:name="Grid Table 7 Colorful Accent 6" w:uiPriority="52"/>
+    <w:lsdException w:name="List Table 1 Light" w:uiPriority="46"/>
+    <w:lsdException w:name="List Table 2" w:uiPriority="47"/>
+    <w:lsdException w:name="List Table 3" w:uiPriority="48"/>
+    <w:lsdException w:name="List Table 4" w:uiPriority="49"/>
+    <w:lsdException w:name="List Table 5 Dark" w:uiPriority="50"/>
+    <w:lsdException w:name="List Table 6 Colorful" w:uiPriority="51"/>
+    <w:lsdException w:name="List Table 7 Colorful" w:uiPriority="52"/>
+    <w:lsdException w:name="List Table 1 Light Accent 1" w:uiPriority="46"/>
+    <w:lsdException w:name="List Table 2 Accent 1" w:uiPriority="47"/>
+    <w:lsdException w:name="List Table 3 Accent 1" w:uiPriority="48"/>
+    <w:lsdException w:name="List Table 4 Accent 1" w:uiPriority="49"/>
+    <w:lsdException w:name="List Table 5 Dark Accent 1" w:uiPriority="50"/>
+    <w:lsdException w:name="List Table 6 Colorful Accent 1" w:uiPriority="51"/>
+    <w:lsdException w:name="List Table 7 Colorful Accent 1" w:uiPriority="52"/>
+    <w:lsdException w:name="List Table 1 Light Accent 2" w:uiPriority="46"/>
+    <w:lsdException w:name="List Table 2 Accent 2" w:uiPriority="47"/>
+    <w:lsdException w:name="List Table 3 Accent 2" w:uiPriority="48"/>
+    <w:lsdException w:name="List Table 4 Accent 2" w:uiPriority="49"/>
+    <w:lsdException w:name="List Table 5 Dark Accent 2" w:uiPriority="50"/>
+    <w:lsdException w:name="List Table 6 Colorful Accent 2" w:uiPriority="51"/>
+    <w:lsdException w:name="List Table 7 Colorful Accent 2" w:uiPriority="52"/>
+    <w:lsdException w:name="List Table 1 Light Accent 3" w:uiPriority="46"/>
+    <w:lsdException w:name="List Table 2 Accent 3" w:uiPriority="47"/>
+    <w:lsdException w:name="List Table 3 Accent 3" w:uiPriority="48"/>
+    <w:lsdException w:name="List Table 4 Accent 3" w:uiPriority="49"/>
+    <w:lsdException w:name="List Table 5 Dark Accent 3" w:uiPriority="50"/>
+    <w:lsdException w:name="List Table 6 Colorful Accent 3" w:uiPriority="51"/>
+    <w:lsdException w:name="List Table 7 Colorful Accent 3" w:uiPriority="52"/>
+    <w:lsdException w:name="List Table 1 Light Accent 4" w:uiPriority="46"/>
+    <w:lsdException w:name="List Table 2 Accent 4" w:uiPriority="47"/>
+    <w:lsdException w:name="List Table 3 Accent 4" w:uiPriority="48"/>
+    <w:lsdException w:name="List Table 4 Accent 4" w:uiPriority="49"/>
+    <w:lsdException w:name="List Table 5 Dark Accent 4" w:uiPriority="50"/>
+    <w:lsdException w:name="List Table 6 Colorful Accent 4" w:uiPriority="51"/>
+    <w:lsdException w:name="List Table 7 Colorful Accent 4" w:uiPriority="52"/>
+    <w:lsdException w:name="List Table 1 Light Accent 5" w:uiPriority="46"/>
+    <w:lsdException w:name="List Table 2 Accent 5" w:uiPriority="47"/>
+    <w:lsdException w:name="List Table 3 Accent 5" w:uiPriority="48"/>
+    <w:lsdException w:name="List Table 4 Accent 5" w:uiPriority="49"/>
+    <w:lsdException w:name="List Table 5 Dark Accent 5" w:uiPriority="50"/>
+    <w:lsdException w:name="List Table 6 Colorful Accent 5" w:uiPriority="51"/>
+    <w:lsdException w:name="List Table 7 Colorful Accent 5" w:uiPriority="52"/>
+    <w:lsdException w:name="List Table 1 Light Accent 6" w:uiPriority="46"/>
+    <w:lsdException w:name="List Table 2 Accent 6" w:uiPriority="47"/>
+    <w:lsdException w:name="List Table 3 Accent 6" w:uiPriority="48"/>
+    <w:lsdException w:name="List Table 4 Accent 6" w:uiPriority="49"/>
+    <w:lsdException w:name="List Table 5 Dark Accent 6" w:uiPriority="50"/>
+    <w:lsdException w:name="List Table 6 Colorful Accent 6" w:uiPriority="51"/>
+    <w:lsdException w:name="List Table 7 Colorful Accent 6" w:uiPriority="52"/>
+    <w:lsdException w:name="Mention" w:semiHidden="1" w:uiPriority="99" w:unhideWhenUsed="1"/>
+    <w:lsdException w:name="Smart Hyperlink" w:semiHidden="1" w:uiPriority="99" w:unhideWhenUsed="1"/>
+    <w:lsdException w:name="Hashtag" w:semiHidden="1" w:uiPriority="99" w:unhideWhenUsed="1"/>
+    <w:lsdException w:name="Unresolved Mention" w:semiHidden="1" w:uiPriority="99" w:unhideWhenUsed="1"/>
   </w:latentStyles>
-  <w:style w:type="paragraph" w:default="1" w:styleId="1">
+  <w:style w:type="paragraph" w:default="1" w:styleId="a">
     <w:name w:val="Normal"/>
     <w:qFormat/>
-    <w:uiPriority w:val="0"/>
     <w:pPr>
       <w:widowControl w:val="0"/>
       <w:jc w:val="both"/>
     </w:pPr>
     <w:rPr>
-      <w:rFonts w:ascii="Calibri" w:hAnsi="Calibri" w:eastAsia="宋体" w:cs="Times New Roman"/>
+      <w:rFonts w:ascii="Calibri" w:hAnsi="Calibri"/>
       <w:kern w:val="2"/>
       <w:sz w:val="21"/>
       <w:szCs w:val="24"/>
-      <w:lang w:val="en-US" w:eastAsia="zh-CN" w:bidi="ar-SA"/>
     </w:rPr>
   </w:style>
-  <w:style w:type="character" w:default="1" w:styleId="6">
+  <w:style w:type="character" w:default="1" w:styleId="a0">
     <w:name w:val="Default Paragraph Font"/>
-    <w:qFormat/>
-    <w:uiPriority w:val="0"/>
+    <w:uiPriority w:val="1"/>
+    <w:semiHidden/>
+    <w:unhideWhenUsed/>
   </w:style>
-  <w:style w:type="table" w:default="1" w:styleId="4">
+  <w:style w:type="table" w:default="1" w:styleId="a1">
     <w:name w:val="Normal Table"/>
-    <w:qFormat/>
-    <w:uiPriority w:val="0"/>
-    <w:rPr>
-      <w:lang w:val="en-US" w:eastAsia="zh-CN" w:bidi="ar-SA"/>
-    </w:rPr>
+    <w:uiPriority w:val="99"/>
+    <w:semiHidden/>
+    <w:unhideWhenUsed/>
     <w:tblPr>
+      <w:tblInd w:w="0" w:type="dxa"/>
       <w:tblCellMar>
         <w:top w:w="0" w:type="dxa"/>
         <w:left w:w="108" w:type="dxa"/>
@@ -1682,12 +1732,17 @@
       </w:tblCellMar>
     </w:tblPr>
   </w:style>
-  <w:style w:type="paragraph" w:styleId="2">
+  <w:style w:type="numbering" w:default="1" w:styleId="a2">
+    <w:name w:val="No List"/>
+    <w:uiPriority w:val="99"/>
+    <w:semiHidden/>
+    <w:unhideWhenUsed/>
+  </w:style>
+  <w:style w:type="paragraph" w:styleId="a3">
     <w:name w:val="footer"/>
-    <w:basedOn w:val="1"/>
-    <w:link w:val="8"/>
+    <w:basedOn w:val="a"/>
+    <w:link w:val="a4"/>
     <w:qFormat/>
-    <w:uiPriority w:val="0"/>
     <w:pPr>
       <w:snapToGrid w:val="0"/>
       <w:jc w:val="left"/>
@@ -1697,15 +1752,14 @@
       <w:szCs w:val="18"/>
     </w:rPr>
   </w:style>
-  <w:style w:type="paragraph" w:styleId="3">
+  <w:style w:type="paragraph" w:styleId="a5">
     <w:name w:val="header"/>
-    <w:basedOn w:val="1"/>
-    <w:link w:val="7"/>
+    <w:basedOn w:val="a"/>
+    <w:link w:val="a6"/>
     <w:qFormat/>
-    <w:uiPriority w:val="0"/>
     <w:pPr>
       <w:pBdr>
-        <w:bottom w:val="single" w:color="auto" w:sz="6" w:space="1"/>
+        <w:bottom w:val="single" w:sz="6" w:space="1" w:color="auto"/>
       </w:pBdr>
       <w:snapToGrid w:val="0"/>
       <w:jc w:val="center"/>
@@ -1715,51 +1769,39 @@
       <w:szCs w:val="18"/>
     </w:rPr>
   </w:style>
-  <w:style w:type="table" w:styleId="5">
+  <w:style w:type="table" w:styleId="a7">
     <w:name w:val="Table Grid"/>
-    <w:basedOn w:val="4"/>
+    <w:basedOn w:val="a1"/>
     <w:qFormat/>
-    <w:uiPriority w:val="0"/>
     <w:pPr>
       <w:widowControl w:val="0"/>
       <w:jc w:val="both"/>
     </w:pPr>
-    <w:rPr>
-      <w:lang w:val="en-US" w:eastAsia="zh-CN" w:bidi="ar-SA"/>
-    </w:rPr>
     <w:tblPr>
       <w:tblBorders>
-        <w:top w:val="single" w:color="auto" w:sz="4" w:space="0"/>
-        <w:left w:val="single" w:color="auto" w:sz="4" w:space="0"/>
-        <w:bottom w:val="single" w:color="auto" w:sz="4" w:space="0"/>
-        <w:right w:val="single" w:color="auto" w:sz="4" w:space="0"/>
-        <w:insideH w:val="single" w:color="auto" w:sz="4" w:space="0"/>
-        <w:insideV w:val="single" w:color="auto" w:sz="4" w:space="0"/>
+        <w:top w:val="single" w:sz="4" w:space="0" w:color="auto"/>
+        <w:left w:val="single" w:sz="4" w:space="0" w:color="auto"/>
+        <w:bottom w:val="single" w:sz="4" w:space="0" w:color="auto"/>
+        <w:right w:val="single" w:sz="4" w:space="0" w:color="auto"/>
+        <w:insideH w:val="single" w:sz="4" w:space="0" w:color="auto"/>
+        <w:insideV w:val="single" w:sz="4" w:space="0" w:color="auto"/>
       </w:tblBorders>
-      <w:tblCellMar>
-        <w:top w:w="0" w:type="dxa"/>
-        <w:left w:w="108" w:type="dxa"/>
-        <w:bottom w:w="0" w:type="dxa"/>
-        <w:right w:w="108" w:type="dxa"/>
-      </w:tblCellMar>
     </w:tblPr>
   </w:style>
-  <w:style w:type="character" w:customStyle="1" w:styleId="7">
-    <w:name w:val="页眉 Char"/>
-    <w:link w:val="3"/>
+  <w:style w:type="character" w:customStyle="1" w:styleId="a6">
+    <w:name w:val="页眉 字符"/>
+    <w:link w:val="a5"/>
     <w:qFormat/>
-    <w:uiPriority w:val="0"/>
     <w:rPr>
       <w:kern w:val="2"/>
       <w:sz w:val="18"/>
       <w:szCs w:val="18"/>
     </w:rPr>
   </w:style>
-  <w:style w:type="character" w:customStyle="1" w:styleId="8">
-    <w:name w:val="页脚 Char"/>
-    <w:link w:val="2"/>
+  <w:style w:type="character" w:customStyle="1" w:styleId="a4">
+    <w:name w:val="页脚 字符"/>
+    <w:link w:val="a3"/>
     <w:qFormat/>
-    <w:uiPriority w:val="0"/>
     <w:rPr>
       <w:kern w:val="2"/>
       <w:sz w:val="18"/>
@@ -2050,6 +2092,7 @@
     </a:fmtScheme>
   </a:themeElements>
   <a:objectDefaults/>
+  <a:extraClrSchemeLst/>
 </a:theme>
 </file>
 
